--- a/model/precision comparison.docx
+++ b/model/precision comparison.docx
@@ -109,11 +109,6 @@
             <w:tcW w:w="1843" w:type="dxa"/>
           </w:tcPr>
           <w:p>
-            <w:pPr>
-              <w:rPr>
-                <w:rFonts w:hint="eastAsia"/>
-              </w:rPr>
-            </w:pPr>
             <w:r>
               <w:rPr>
                 <w:rFonts w:hint="eastAsia"/>
@@ -268,6 +263,11 @@
             <w:tcW w:w="1843" w:type="dxa"/>
           </w:tcPr>
           <w:p>
+            <w:pPr>
+              <w:rPr>
+                <w:rFonts w:hint="eastAsia"/>
+              </w:rPr>
+            </w:pPr>
             <w:r>
               <w:rPr>
                 <w:rFonts w:hint="eastAsia"/>
@@ -349,11 +349,6 @@
             <w:tcW w:w="1843" w:type="dxa"/>
           </w:tcPr>
           <w:p>
-            <w:pPr>
-              <w:rPr>
-                <w:rFonts w:hint="eastAsia"/>
-              </w:rPr>
-            </w:pPr>
             <w:r>
               <w:rPr>
                 <w:rFonts w:hint="eastAsia"/>
@@ -373,11 +368,6 @@
             <w:tcW w:w="1984" w:type="dxa"/>
           </w:tcPr>
           <w:p>
-            <w:pPr>
-              <w:rPr>
-                <w:rFonts w:hint="eastAsia"/>
-              </w:rPr>
-            </w:pPr>
             <w:r>
               <w:rPr>
                 <w:rFonts w:hint="eastAsia"/>
@@ -628,11 +618,6 @@
             <w:tcW w:w="1843" w:type="dxa"/>
           </w:tcPr>
           <w:p>
-            <w:pPr>
-              <w:rPr>
-                <w:rFonts w:hint="eastAsia"/>
-              </w:rPr>
-            </w:pPr>
             <w:r>
               <w:rPr>
                 <w:rFonts w:hint="eastAsia"/>
@@ -693,11 +678,6 @@
             <w:tcW w:w="1984" w:type="dxa"/>
           </w:tcPr>
           <w:p>
-            <w:pPr>
-              <w:rPr>
-                <w:rFonts w:hint="eastAsia"/>
-              </w:rPr>
-            </w:pPr>
             <w:r>
               <w:rPr>
                 <w:rFonts w:hint="eastAsia"/>
@@ -717,11 +697,6 @@
             <w:tcW w:w="1843" w:type="dxa"/>
           </w:tcPr>
           <w:p>
-            <w:pPr>
-              <w:rPr>
-                <w:rFonts w:hint="eastAsia"/>
-              </w:rPr>
-            </w:pPr>
             <w:r>
               <w:rPr>
                 <w:rFonts w:hint="eastAsia"/>
@@ -1108,11 +1083,6 @@
             <w:tcW w:w="1843" w:type="dxa"/>
           </w:tcPr>
           <w:p>
-            <w:pPr>
-              <w:rPr>
-                <w:rFonts w:hint="eastAsia"/>
-              </w:rPr>
-            </w:pPr>
             <w:r>
               <w:rPr>
                 <w:rFonts w:hint="eastAsia"/>
@@ -1200,11 +1170,6 @@
             <w:tcW w:w="1843" w:type="dxa"/>
           </w:tcPr>
           <w:p>
-            <w:pPr>
-              <w:rPr>
-                <w:rFonts w:hint="eastAsia"/>
-              </w:rPr>
-            </w:pPr>
             <w:r>
               <w:rPr>
                 <w:rFonts w:hint="eastAsia"/>
@@ -1296,11 +1261,6 @@
             <w:shd w:val="clear" w:color="auto" w:fill="E8E8E8" w:themeFill="background2"/>
           </w:tcPr>
           <w:p>
-            <w:pPr>
-              <w:rPr>
-                <w:rFonts w:hint="eastAsia"/>
-              </w:rPr>
-            </w:pPr>
             <w:r>
               <w:rPr>
                 <w:rFonts w:hint="eastAsia"/>
@@ -1315,11 +1275,6 @@
             <w:shd w:val="clear" w:color="auto" w:fill="E8E8E8" w:themeFill="background2"/>
           </w:tcPr>
           <w:p>
-            <w:pPr>
-              <w:rPr>
-                <w:rFonts w:hint="eastAsia"/>
-              </w:rPr>
-            </w:pPr>
             <w:r>
               <w:rPr>
                 <w:rFonts w:hint="eastAsia"/>
@@ -1334,11 +1289,6 @@
             <w:shd w:val="clear" w:color="auto" w:fill="E8E8E8" w:themeFill="background2"/>
           </w:tcPr>
           <w:p>
-            <w:pPr>
-              <w:rPr>
-                <w:rFonts w:hint="eastAsia"/>
-              </w:rPr>
-            </w:pPr>
             <w:r>
               <w:rPr>
                 <w:rFonts w:hint="eastAsia"/>
@@ -1353,11 +1303,6 @@
             <w:shd w:val="clear" w:color="auto" w:fill="E8E8E8" w:themeFill="background2"/>
           </w:tcPr>
           <w:p>
-            <w:pPr>
-              <w:rPr>
-                <w:rFonts w:hint="eastAsia"/>
-              </w:rPr>
-            </w:pPr>
             <w:r>
               <w:rPr>
                 <w:rFonts w:hint="eastAsia"/>
@@ -1374,11 +1319,6 @@
             <w:shd w:val="clear" w:color="auto" w:fill="D9D9D9" w:themeFill="background1" w:themeFillShade="D9"/>
           </w:tcPr>
           <w:p>
-            <w:pPr>
-              <w:rPr>
-                <w:rFonts w:hint="eastAsia"/>
-              </w:rPr>
-            </w:pPr>
             <w:r>
               <w:rPr>
                 <w:rFonts w:hint="eastAsia"/>
@@ -1420,11 +1360,6 @@
             <w:tcW w:w="1560" w:type="dxa"/>
           </w:tcPr>
           <w:p>
-            <w:pPr>
-              <w:rPr>
-                <w:rFonts w:hint="eastAsia"/>
-              </w:rPr>
-            </w:pPr>
             <w:r>
               <w:rPr>
                 <w:rFonts w:hint="eastAsia"/>
@@ -1438,11 +1373,6 @@
             <w:tcW w:w="1417" w:type="dxa"/>
           </w:tcPr>
           <w:p>
-            <w:pPr>
-              <w:rPr>
-                <w:rFonts w:hint="eastAsia"/>
-              </w:rPr>
-            </w:pPr>
             <w:r>
               <w:rPr>
                 <w:rFonts w:hint="eastAsia"/>
@@ -1456,11 +1386,6 @@
             <w:tcW w:w="1418" w:type="dxa"/>
           </w:tcPr>
           <w:p>
-            <w:pPr>
-              <w:rPr>
-                <w:rFonts w:hint="eastAsia"/>
-              </w:rPr>
-            </w:pPr>
             <w:r>
               <w:rPr>
                 <w:rFonts w:hint="eastAsia"/>
@@ -1474,11 +1399,6 @@
             <w:tcW w:w="1312" w:type="dxa"/>
           </w:tcPr>
           <w:p>
-            <w:pPr>
-              <w:rPr>
-                <w:rFonts w:hint="eastAsia"/>
-              </w:rPr>
-            </w:pPr>
             <w:r>
               <w:rPr>
                 <w:rFonts w:hint="eastAsia"/>
@@ -1575,11 +1495,6 @@
             <w:tcW w:w="1312" w:type="dxa"/>
           </w:tcPr>
           <w:p>
-            <w:pPr>
-              <w:rPr>
-                <w:rFonts w:hint="eastAsia"/>
-              </w:rPr>
-            </w:pPr>
             <w:r>
               <w:rPr>
                 <w:rFonts w:hint="eastAsia"/>
@@ -1662,11 +1577,6 @@
             <w:tcW w:w="1312" w:type="dxa"/>
           </w:tcPr>
           <w:p>
-            <w:pPr>
-              <w:rPr>
-                <w:rFonts w:hint="eastAsia"/>
-              </w:rPr>
-            </w:pPr>
             <w:r>
               <w:rPr>
                 <w:rFonts w:hint="eastAsia"/>
@@ -1724,11 +1634,6 @@
             <w:tcW w:w="1560" w:type="dxa"/>
           </w:tcPr>
           <w:p>
-            <w:pPr>
-              <w:rPr>
-                <w:rFonts w:hint="eastAsia"/>
-              </w:rPr>
-            </w:pPr>
             <w:r>
               <w:rPr>
                 <w:rFonts w:hint="eastAsia"/>
@@ -1742,11 +1647,6 @@
             <w:tcW w:w="1417" w:type="dxa"/>
           </w:tcPr>
           <w:p>
-            <w:pPr>
-              <w:rPr>
-                <w:rFonts w:hint="eastAsia"/>
-              </w:rPr>
-            </w:pPr>
             <w:r>
               <w:rPr>
                 <w:rFonts w:hint="eastAsia"/>
@@ -1760,11 +1660,6 @@
             <w:tcW w:w="1418" w:type="dxa"/>
           </w:tcPr>
           <w:p>
-            <w:pPr>
-              <w:rPr>
-                <w:rFonts w:hint="eastAsia"/>
-              </w:rPr>
-            </w:pPr>
             <w:r>
               <w:rPr>
                 <w:rFonts w:hint="eastAsia"/>
@@ -1778,11 +1673,6 @@
             <w:tcW w:w="1312" w:type="dxa"/>
           </w:tcPr>
           <w:p>
-            <w:pPr>
-              <w:rPr>
-                <w:rFonts w:hint="eastAsia"/>
-              </w:rPr>
-            </w:pPr>
             <w:r>
               <w:rPr>
                 <w:rFonts w:hint="eastAsia"/>
@@ -1799,11 +1689,6 @@
             <w:shd w:val="clear" w:color="auto" w:fill="D9D9D9" w:themeFill="background1" w:themeFillShade="D9"/>
           </w:tcPr>
           <w:p>
-            <w:pPr>
-              <w:rPr>
-                <w:rFonts w:hint="eastAsia"/>
-              </w:rPr>
-            </w:pPr>
             <w:r>
               <w:rPr>
                 <w:rFonts w:hint="eastAsia"/>
@@ -1829,13 +1714,7 @@
               <w:rPr>
                 <w:rFonts w:hint="eastAsia"/>
               </w:rPr>
-              <w:t>feature_</w:t>
-            </w:r>
-            <w:r>
-              <w:rPr>
-                <w:rFonts w:hint="eastAsia"/>
-              </w:rPr>
-              <w:t>filtered</w:t>
+              <w:t>feature_filtered</w:t>
             </w:r>
             <w:proofErr w:type="spellEnd"/>
           </w:p>
@@ -1845,11 +1724,6 @@
             <w:tcW w:w="1560" w:type="dxa"/>
           </w:tcPr>
           <w:p>
-            <w:pPr>
-              <w:rPr>
-                <w:rFonts w:hint="eastAsia"/>
-              </w:rPr>
-            </w:pPr>
             <w:r>
               <w:rPr>
                 <w:rFonts w:hint="eastAsia"/>
@@ -1863,11 +1737,6 @@
             <w:tcW w:w="1417" w:type="dxa"/>
           </w:tcPr>
           <w:p>
-            <w:pPr>
-              <w:rPr>
-                <w:rFonts w:hint="eastAsia"/>
-              </w:rPr>
-            </w:pPr>
             <w:r>
               <w:rPr>
                 <w:rFonts w:hint="eastAsia"/>
@@ -1881,11 +1750,6 @@
             <w:tcW w:w="1418" w:type="dxa"/>
           </w:tcPr>
           <w:p>
-            <w:pPr>
-              <w:rPr>
-                <w:rFonts w:hint="eastAsia"/>
-              </w:rPr>
-            </w:pPr>
             <w:r>
               <w:rPr>
                 <w:rFonts w:hint="eastAsia"/>
@@ -1899,11 +1763,6 @@
             <w:tcW w:w="1312" w:type="dxa"/>
           </w:tcPr>
           <w:p>
-            <w:pPr>
-              <w:rPr>
-                <w:rFonts w:hint="eastAsia"/>
-              </w:rPr>
-            </w:pPr>
             <w:r>
               <w:rPr>
                 <w:rFonts w:hint="eastAsia"/>
@@ -1920,11 +1779,6 @@
             <w:shd w:val="clear" w:color="auto" w:fill="D9D9D9" w:themeFill="background1" w:themeFillShade="D9"/>
           </w:tcPr>
           <w:p>
-            <w:pPr>
-              <w:rPr>
-                <w:rFonts w:hint="eastAsia"/>
-              </w:rPr>
-            </w:pPr>
             <w:r>
               <w:rPr>
                 <w:rFonts w:hint="eastAsia"/>
@@ -1950,13 +1804,7 @@
               <w:rPr>
                 <w:rFonts w:hint="eastAsia"/>
               </w:rPr>
-              <w:t>feature_</w:t>
-            </w:r>
-            <w:r>
-              <w:rPr>
-                <w:rFonts w:hint="eastAsia"/>
-              </w:rPr>
-              <w:t>filtered</w:t>
+              <w:t>feature_filtered</w:t>
             </w:r>
             <w:proofErr w:type="spellEnd"/>
           </w:p>
@@ -1966,11 +1814,6 @@
             <w:tcW w:w="1560" w:type="dxa"/>
           </w:tcPr>
           <w:p>
-            <w:pPr>
-              <w:rPr>
-                <w:rFonts w:hint="eastAsia"/>
-              </w:rPr>
-            </w:pPr>
             <w:r>
               <w:rPr>
                 <w:rFonts w:hint="eastAsia"/>
@@ -1984,11 +1827,6 @@
             <w:tcW w:w="1417" w:type="dxa"/>
           </w:tcPr>
           <w:p>
-            <w:pPr>
-              <w:rPr>
-                <w:rFonts w:hint="eastAsia"/>
-              </w:rPr>
-            </w:pPr>
             <w:r>
               <w:rPr>
                 <w:rFonts w:hint="eastAsia"/>
@@ -2002,11 +1840,6 @@
             <w:tcW w:w="1418" w:type="dxa"/>
           </w:tcPr>
           <w:p>
-            <w:pPr>
-              <w:rPr>
-                <w:rFonts w:hint="eastAsia"/>
-              </w:rPr>
-            </w:pPr>
             <w:r>
               <w:rPr>
                 <w:rFonts w:hint="eastAsia"/>
@@ -2020,11 +1853,6 @@
             <w:tcW w:w="1312" w:type="dxa"/>
           </w:tcPr>
           <w:p>
-            <w:pPr>
-              <w:rPr>
-                <w:rFonts w:hint="eastAsia"/>
-              </w:rPr>
-            </w:pPr>
             <w:r>
               <w:rPr>
                 <w:rFonts w:hint="eastAsia"/>
@@ -2045,19 +1873,7 @@
               <w:rPr>
                 <w:rFonts w:hint="eastAsia"/>
               </w:rPr>
-              <w:t>All channel &amp;hybrid feature_</w:t>
-            </w:r>
-            <w:r>
-              <w:rPr>
-                <w:rFonts w:hint="eastAsia"/>
-              </w:rPr>
-              <w:t xml:space="preserve"> </w:t>
-            </w:r>
-            <w:r>
-              <w:rPr>
-                <w:rFonts w:hint="eastAsia"/>
-              </w:rPr>
-              <w:t>filtered</w:t>
+              <w:t>All channel &amp;hybrid feature_ filtered</w:t>
             </w:r>
           </w:p>
         </w:tc>
@@ -2066,11 +1882,6 @@
             <w:tcW w:w="1560" w:type="dxa"/>
           </w:tcPr>
           <w:p>
-            <w:pPr>
-              <w:rPr>
-                <w:rFonts w:hint="eastAsia"/>
-              </w:rPr>
-            </w:pPr>
             <w:r>
               <w:rPr>
                 <w:rFonts w:hint="eastAsia"/>
@@ -2084,11 +1895,6 @@
             <w:tcW w:w="1417" w:type="dxa"/>
           </w:tcPr>
           <w:p>
-            <w:pPr>
-              <w:rPr>
-                <w:rFonts w:hint="eastAsia"/>
-              </w:rPr>
-            </w:pPr>
             <w:r>
               <w:rPr>
                 <w:rFonts w:hint="eastAsia"/>
@@ -2102,11 +1908,6 @@
             <w:tcW w:w="1418" w:type="dxa"/>
           </w:tcPr>
           <w:p>
-            <w:pPr>
-              <w:rPr>
-                <w:rFonts w:hint="eastAsia"/>
-              </w:rPr>
-            </w:pPr>
             <w:r>
               <w:rPr>
                 <w:rFonts w:hint="eastAsia"/>
@@ -2120,11 +1921,6 @@
             <w:tcW w:w="1312" w:type="dxa"/>
           </w:tcPr>
           <w:p>
-            <w:pPr>
-              <w:rPr>
-                <w:rFonts w:hint="eastAsia"/>
-              </w:rPr>
-            </w:pPr>
             <w:r>
               <w:rPr>
                 <w:rFonts w:hint="eastAsia"/>
@@ -2159,19 +1955,7 @@
               <w:rPr>
                 <w:rFonts w:hint="eastAsia"/>
               </w:rPr>
-              <w:t xml:space="preserve"> feature_</w:t>
-            </w:r>
-            <w:r>
-              <w:rPr>
-                <w:rFonts w:hint="eastAsia"/>
-              </w:rPr>
-              <w:t xml:space="preserve"> </w:t>
-            </w:r>
-            <w:r>
-              <w:rPr>
-                <w:rFonts w:hint="eastAsia"/>
-              </w:rPr>
-              <w:t>filtered</w:t>
+              <w:t xml:space="preserve"> feature_ filtered</w:t>
             </w:r>
           </w:p>
         </w:tc>
@@ -2180,11 +1964,6 @@
             <w:tcW w:w="1560" w:type="dxa"/>
           </w:tcPr>
           <w:p>
-            <w:pPr>
-              <w:rPr>
-                <w:rFonts w:hint="eastAsia"/>
-              </w:rPr>
-            </w:pPr>
             <w:r>
               <w:rPr>
                 <w:rFonts w:hint="eastAsia"/>
@@ -2198,11 +1977,6 @@
             <w:tcW w:w="1417" w:type="dxa"/>
           </w:tcPr>
           <w:p>
-            <w:pPr>
-              <w:rPr>
-                <w:rFonts w:hint="eastAsia"/>
-              </w:rPr>
-            </w:pPr>
             <w:r>
               <w:rPr>
                 <w:rFonts w:hint="eastAsia"/>
@@ -2216,11 +1990,6 @@
             <w:tcW w:w="1418" w:type="dxa"/>
           </w:tcPr>
           <w:p>
-            <w:pPr>
-              <w:rPr>
-                <w:rFonts w:hint="eastAsia"/>
-              </w:rPr>
-            </w:pPr>
             <w:r>
               <w:rPr>
                 <w:rFonts w:hint="eastAsia"/>
@@ -2234,11 +2003,6 @@
             <w:tcW w:w="1312" w:type="dxa"/>
           </w:tcPr>
           <w:p>
-            <w:pPr>
-              <w:rPr>
-                <w:rFonts w:hint="eastAsia"/>
-              </w:rPr>
-            </w:pPr>
             <w:r>
               <w:rPr>
                 <w:rFonts w:hint="eastAsia"/>
@@ -2255,11 +2019,6 @@
             <w:shd w:val="clear" w:color="auto" w:fill="D9D9D9" w:themeFill="background1" w:themeFillShade="D9"/>
           </w:tcPr>
           <w:p>
-            <w:pPr>
-              <w:rPr>
-                <w:rFonts w:hint="eastAsia"/>
-              </w:rPr>
-            </w:pPr>
             <w:r>
               <w:rPr>
                 <w:rFonts w:hint="eastAsia"/>
@@ -2278,13 +2037,7 @@
               <w:rPr>
                 <w:rFonts w:hint="eastAsia"/>
               </w:rPr>
-              <w:t xml:space="preserve"> feature_</w:t>
-            </w:r>
-            <w:r>
-              <w:rPr>
-                <w:rFonts w:hint="eastAsia"/>
-              </w:rPr>
-              <w:t xml:space="preserve"> </w:t>
+              <w:t xml:space="preserve"> feature_ </w:t>
             </w:r>
             <w:proofErr w:type="spellStart"/>
             <w:r>
@@ -2301,11 +2054,6 @@
             <w:tcW w:w="1560" w:type="dxa"/>
           </w:tcPr>
           <w:p>
-            <w:pPr>
-              <w:rPr>
-                <w:rFonts w:hint="eastAsia"/>
-              </w:rPr>
-            </w:pPr>
             <w:r>
               <w:rPr>
                 <w:rFonts w:hint="eastAsia"/>
@@ -2319,11 +2067,6 @@
             <w:tcW w:w="1417" w:type="dxa"/>
           </w:tcPr>
           <w:p>
-            <w:pPr>
-              <w:rPr>
-                <w:rFonts w:hint="eastAsia"/>
-              </w:rPr>
-            </w:pPr>
             <w:r>
               <w:rPr>
                 <w:rFonts w:hint="eastAsia"/>
@@ -2337,11 +2080,6 @@
             <w:tcW w:w="1418" w:type="dxa"/>
           </w:tcPr>
           <w:p>
-            <w:pPr>
-              <w:rPr>
-                <w:rFonts w:hint="eastAsia"/>
-              </w:rPr>
-            </w:pPr>
             <w:r>
               <w:rPr>
                 <w:rFonts w:hint="eastAsia"/>
@@ -2355,11 +2093,6 @@
             <w:tcW w:w="1312" w:type="dxa"/>
           </w:tcPr>
           <w:p>
-            <w:pPr>
-              <w:rPr>
-                <w:rFonts w:hint="eastAsia"/>
-              </w:rPr>
-            </w:pPr>
             <w:r>
               <w:rPr>
                 <w:rFonts w:hint="eastAsia"/>
@@ -2376,11 +2109,6 @@
             <w:shd w:val="clear" w:color="auto" w:fill="D9D9D9" w:themeFill="background1" w:themeFillShade="D9"/>
           </w:tcPr>
           <w:p>
-            <w:pPr>
-              <w:rPr>
-                <w:rFonts w:hint="eastAsia"/>
-              </w:rPr>
-            </w:pPr>
             <w:r>
               <w:rPr>
                 <w:rFonts w:hint="eastAsia"/>
@@ -2399,13 +2127,7 @@
               <w:rPr>
                 <w:rFonts w:hint="eastAsia"/>
               </w:rPr>
-              <w:t xml:space="preserve"> feature_</w:t>
-            </w:r>
-            <w:r>
-              <w:rPr>
-                <w:rFonts w:hint="eastAsia"/>
-              </w:rPr>
-              <w:t xml:space="preserve"> </w:t>
+              <w:t xml:space="preserve"> feature_ </w:t>
             </w:r>
             <w:proofErr w:type="spellStart"/>
             <w:r>
@@ -2422,11 +2144,6 @@
             <w:tcW w:w="1560" w:type="dxa"/>
           </w:tcPr>
           <w:p>
-            <w:pPr>
-              <w:rPr>
-                <w:rFonts w:hint="eastAsia"/>
-              </w:rPr>
-            </w:pPr>
             <w:r>
               <w:rPr>
                 <w:rFonts w:hint="eastAsia"/>
@@ -2440,11 +2157,6 @@
             <w:tcW w:w="1417" w:type="dxa"/>
           </w:tcPr>
           <w:p>
-            <w:pPr>
-              <w:rPr>
-                <w:rFonts w:hint="eastAsia"/>
-              </w:rPr>
-            </w:pPr>
             <w:r>
               <w:rPr>
                 <w:rFonts w:hint="eastAsia"/>
@@ -2471,11 +2183,6 @@
             <w:tcW w:w="1312" w:type="dxa"/>
           </w:tcPr>
           <w:p>
-            <w:pPr>
-              <w:rPr>
-                <w:rFonts w:hint="eastAsia"/>
-              </w:rPr>
-            </w:pPr>
             <w:r>
               <w:rPr>
                 <w:rFonts w:hint="eastAsia"/>
@@ -2492,22 +2199,11 @@
             <w:shd w:val="clear" w:color="auto" w:fill="D9D9D9" w:themeFill="background1" w:themeFillShade="D9"/>
           </w:tcPr>
           <w:p>
-            <w:pPr>
-              <w:rPr>
-                <w:rFonts w:hint="eastAsia"/>
-              </w:rPr>
-            </w:pPr>
-            <w:r>
-              <w:rPr>
-                <w:rFonts w:hint="eastAsia"/>
-              </w:rPr>
-              <w:t>All channel &amp;hybrid feature_</w:t>
-            </w:r>
-            <w:r>
-              <w:rPr>
-                <w:rFonts w:hint="eastAsia"/>
-              </w:rPr>
-              <w:t xml:space="preserve"> </w:t>
+            <w:r>
+              <w:rPr>
+                <w:rFonts w:hint="eastAsia"/>
+              </w:rPr>
+              <w:t xml:space="preserve">All channel &amp;hybrid feature_ </w:t>
             </w:r>
             <w:proofErr w:type="spellStart"/>
             <w:r>
@@ -2524,11 +2220,6 @@
             <w:tcW w:w="1560" w:type="dxa"/>
           </w:tcPr>
           <w:p>
-            <w:pPr>
-              <w:rPr>
-                <w:rFonts w:hint="eastAsia"/>
-              </w:rPr>
-            </w:pPr>
             <w:r>
               <w:rPr>
                 <w:rFonts w:hint="eastAsia"/>
@@ -2542,11 +2233,6 @@
             <w:tcW w:w="1417" w:type="dxa"/>
           </w:tcPr>
           <w:p>
-            <w:pPr>
-              <w:rPr>
-                <w:rFonts w:hint="eastAsia"/>
-              </w:rPr>
-            </w:pPr>
             <w:r>
               <w:rPr>
                 <w:rFonts w:hint="eastAsia"/>
@@ -2560,11 +2246,6 @@
             <w:tcW w:w="1418" w:type="dxa"/>
           </w:tcPr>
           <w:p>
-            <w:pPr>
-              <w:rPr>
-                <w:rFonts w:hint="eastAsia"/>
-              </w:rPr>
-            </w:pPr>
             <w:r>
               <w:rPr>
                 <w:rFonts w:hint="eastAsia"/>
@@ -2578,11 +2259,6 @@
             <w:tcW w:w="1312" w:type="dxa"/>
           </w:tcPr>
           <w:p>
-            <w:pPr>
-              <w:rPr>
-                <w:rFonts w:hint="eastAsia"/>
-              </w:rPr>
-            </w:pPr>
             <w:r>
               <w:rPr>
                 <w:rFonts w:hint="eastAsia"/>
@@ -2599,11 +2275,6 @@
             <w:shd w:val="clear" w:color="auto" w:fill="D9D9D9" w:themeFill="background1" w:themeFillShade="D9"/>
           </w:tcPr>
           <w:p>
-            <w:pPr>
-              <w:rPr>
-                <w:rFonts w:hint="eastAsia"/>
-              </w:rPr>
-            </w:pPr>
             <w:r>
               <w:rPr>
                 <w:rFonts w:hint="eastAsia"/>
@@ -2622,13 +2293,7 @@
               <w:rPr>
                 <w:rFonts w:hint="eastAsia"/>
               </w:rPr>
-              <w:t xml:space="preserve"> feature_</w:t>
-            </w:r>
-            <w:r>
-              <w:rPr>
-                <w:rFonts w:hint="eastAsia"/>
-              </w:rPr>
-              <w:t xml:space="preserve"> </w:t>
+              <w:t xml:space="preserve"> feature_ </w:t>
             </w:r>
             <w:proofErr w:type="spellStart"/>
             <w:r>
@@ -2645,11 +2310,6 @@
             <w:tcW w:w="1560" w:type="dxa"/>
           </w:tcPr>
           <w:p>
-            <w:pPr>
-              <w:rPr>
-                <w:rFonts w:hint="eastAsia"/>
-              </w:rPr>
-            </w:pPr>
             <w:r>
               <w:rPr>
                 <w:rFonts w:hint="eastAsia"/>
@@ -2663,11 +2323,6 @@
             <w:tcW w:w="1417" w:type="dxa"/>
           </w:tcPr>
           <w:p>
-            <w:pPr>
-              <w:rPr>
-                <w:rFonts w:hint="eastAsia"/>
-              </w:rPr>
-            </w:pPr>
             <w:r>
               <w:rPr>
                 <w:rFonts w:hint="eastAsia"/>
@@ -2694,11 +2349,6 @@
             <w:tcW w:w="1312" w:type="dxa"/>
           </w:tcPr>
           <w:p>
-            <w:pPr>
-              <w:rPr>
-                <w:rFonts w:hint="eastAsia"/>
-              </w:rPr>
-            </w:pPr>
             <w:r>
               <w:rPr>
                 <w:rFonts w:hint="eastAsia"/>
@@ -2718,13 +2368,7 @@
     <w:p/>
     <w:p/>
     <w:p/>
-    <w:p>
-      <w:pPr>
-        <w:rPr>
-          <w:rFonts w:hint="eastAsia"/>
-        </w:rPr>
-      </w:pPr>
-    </w:p>
+    <w:p/>
     <w:tbl>
       <w:tblPr>
         <w:tblStyle w:val="ae"/>
@@ -2761,11 +2405,6 @@
             <w:shd w:val="clear" w:color="auto" w:fill="E8E8E8" w:themeFill="background2"/>
           </w:tcPr>
           <w:p>
-            <w:pPr>
-              <w:rPr>
-                <w:rFonts w:hint="eastAsia"/>
-              </w:rPr>
-            </w:pPr>
             <w:r>
               <w:rPr>
                 <w:rFonts w:hint="eastAsia"/>
@@ -2780,11 +2419,6 @@
             <w:shd w:val="clear" w:color="auto" w:fill="E8E8E8" w:themeFill="background2"/>
           </w:tcPr>
           <w:p>
-            <w:pPr>
-              <w:rPr>
-                <w:rFonts w:hint="eastAsia"/>
-              </w:rPr>
-            </w:pPr>
             <w:r>
               <w:rPr>
                 <w:rFonts w:hint="eastAsia"/>
@@ -2799,11 +2433,6 @@
             <w:shd w:val="clear" w:color="auto" w:fill="E8E8E8" w:themeFill="background2"/>
           </w:tcPr>
           <w:p>
-            <w:pPr>
-              <w:rPr>
-                <w:rFonts w:hint="eastAsia"/>
-              </w:rPr>
-            </w:pPr>
             <w:r>
               <w:rPr>
                 <w:rFonts w:hint="eastAsia"/>
@@ -2818,11 +2447,6 @@
             <w:shd w:val="clear" w:color="auto" w:fill="E8E8E8" w:themeFill="background2"/>
           </w:tcPr>
           <w:p>
-            <w:pPr>
-              <w:rPr>
-                <w:rFonts w:hint="eastAsia"/>
-              </w:rPr>
-            </w:pPr>
             <w:r>
               <w:rPr>
                 <w:rFonts w:hint="eastAsia"/>
@@ -2919,11 +2543,6 @@
             <w:tcW w:w="1312" w:type="dxa"/>
           </w:tcPr>
           <w:p>
-            <w:pPr>
-              <w:rPr>
-                <w:rFonts w:hint="eastAsia"/>
-              </w:rPr>
-            </w:pPr>
             <w:r>
               <w:rPr>
                 <w:rFonts w:hint="eastAsia"/>
@@ -3020,11 +2639,6 @@
             <w:tcW w:w="1312" w:type="dxa"/>
           </w:tcPr>
           <w:p>
-            <w:pPr>
-              <w:rPr>
-                <w:rFonts w:hint="eastAsia"/>
-              </w:rPr>
-            </w:pPr>
             <w:r>
               <w:rPr>
                 <w:rFonts w:hint="eastAsia"/>
@@ -3068,11 +2682,6 @@
             <w:tcW w:w="1560" w:type="dxa"/>
           </w:tcPr>
           <w:p>
-            <w:pPr>
-              <w:rPr>
-                <w:rFonts w:hint="eastAsia"/>
-              </w:rPr>
-            </w:pPr>
             <w:r>
               <w:rPr>
                 <w:rFonts w:hint="eastAsia"/>
@@ -3086,11 +2695,6 @@
             <w:tcW w:w="1417" w:type="dxa"/>
           </w:tcPr>
           <w:p>
-            <w:pPr>
-              <w:rPr>
-                <w:rFonts w:hint="eastAsia"/>
-              </w:rPr>
-            </w:pPr>
             <w:r>
               <w:rPr>
                 <w:rFonts w:hint="eastAsia"/>
@@ -3104,11 +2708,6 @@
             <w:tcW w:w="1418" w:type="dxa"/>
           </w:tcPr>
           <w:p>
-            <w:pPr>
-              <w:rPr>
-                <w:rFonts w:hint="eastAsia"/>
-              </w:rPr>
-            </w:pPr>
             <w:r>
               <w:rPr>
                 <w:rFonts w:hint="eastAsia"/>
@@ -3122,11 +2721,6 @@
             <w:tcW w:w="1312" w:type="dxa"/>
           </w:tcPr>
           <w:p>
-            <w:pPr>
-              <w:rPr>
-                <w:rFonts w:hint="eastAsia"/>
-              </w:rPr>
-            </w:pPr>
             <w:r>
               <w:rPr>
                 <w:rFonts w:hint="eastAsia"/>
@@ -3184,11 +2778,6 @@
             <w:tcW w:w="1560" w:type="dxa"/>
           </w:tcPr>
           <w:p>
-            <w:pPr>
-              <w:rPr>
-                <w:rFonts w:hint="eastAsia"/>
-              </w:rPr>
-            </w:pPr>
             <w:r>
               <w:rPr>
                 <w:rFonts w:hint="eastAsia"/>
@@ -3202,11 +2791,6 @@
             <w:tcW w:w="1417" w:type="dxa"/>
           </w:tcPr>
           <w:p>
-            <w:pPr>
-              <w:rPr>
-                <w:rFonts w:hint="eastAsia"/>
-              </w:rPr>
-            </w:pPr>
             <w:r>
               <w:rPr>
                 <w:rFonts w:hint="eastAsia"/>
@@ -3220,11 +2804,6 @@
             <w:tcW w:w="1418" w:type="dxa"/>
           </w:tcPr>
           <w:p>
-            <w:pPr>
-              <w:rPr>
-                <w:rFonts w:hint="eastAsia"/>
-              </w:rPr>
-            </w:pPr>
             <w:r>
               <w:rPr>
                 <w:rFonts w:hint="eastAsia"/>
@@ -3238,11 +2817,6 @@
             <w:tcW w:w="1312" w:type="dxa"/>
           </w:tcPr>
           <w:p>
-            <w:pPr>
-              <w:rPr>
-                <w:rFonts w:hint="eastAsia"/>
-              </w:rPr>
-            </w:pPr>
             <w:r>
               <w:rPr>
                 <w:rFonts w:hint="eastAsia"/>
@@ -3259,11 +2833,6 @@
             <w:shd w:val="clear" w:color="auto" w:fill="D9D9D9" w:themeFill="background1" w:themeFillShade="D9"/>
           </w:tcPr>
           <w:p>
-            <w:pPr>
-              <w:rPr>
-                <w:rFonts w:hint="eastAsia"/>
-              </w:rPr>
-            </w:pPr>
             <w:r>
               <w:rPr>
                 <w:rFonts w:hint="eastAsia"/>
@@ -3299,11 +2868,6 @@
             <w:tcW w:w="1560" w:type="dxa"/>
           </w:tcPr>
           <w:p>
-            <w:pPr>
-              <w:rPr>
-                <w:rFonts w:hint="eastAsia"/>
-              </w:rPr>
-            </w:pPr>
             <w:r>
               <w:rPr>
                 <w:rFonts w:hint="eastAsia"/>
@@ -3317,11 +2881,6 @@
             <w:tcW w:w="1417" w:type="dxa"/>
           </w:tcPr>
           <w:p>
-            <w:pPr>
-              <w:rPr>
-                <w:rFonts w:hint="eastAsia"/>
-              </w:rPr>
-            </w:pPr>
             <w:r>
               <w:rPr>
                 <w:rFonts w:hint="eastAsia"/>
@@ -3335,11 +2894,6 @@
             <w:tcW w:w="1418" w:type="dxa"/>
           </w:tcPr>
           <w:p>
-            <w:pPr>
-              <w:rPr>
-                <w:rFonts w:hint="eastAsia"/>
-              </w:rPr>
-            </w:pPr>
             <w:r>
               <w:rPr>
                 <w:rFonts w:hint="eastAsia"/>
@@ -3353,11 +2907,6 @@
             <w:tcW w:w="1312" w:type="dxa"/>
           </w:tcPr>
           <w:p>
-            <w:pPr>
-              <w:rPr>
-                <w:rFonts w:hint="eastAsia"/>
-              </w:rPr>
-            </w:pPr>
             <w:r>
               <w:rPr>
                 <w:rFonts w:hint="eastAsia"/>
@@ -3374,11 +2923,6 @@
             <w:shd w:val="clear" w:color="auto" w:fill="D9D9D9" w:themeFill="background1" w:themeFillShade="D9"/>
           </w:tcPr>
           <w:p>
-            <w:pPr>
-              <w:rPr>
-                <w:rFonts w:hint="eastAsia"/>
-              </w:rPr>
-            </w:pPr>
             <w:r>
               <w:rPr>
                 <w:rFonts w:hint="eastAsia"/>
@@ -3414,11 +2958,6 @@
             <w:tcW w:w="1560" w:type="dxa"/>
           </w:tcPr>
           <w:p>
-            <w:pPr>
-              <w:rPr>
-                <w:rFonts w:hint="eastAsia"/>
-              </w:rPr>
-            </w:pPr>
             <w:r>
               <w:rPr>
                 <w:rFonts w:hint="eastAsia"/>
@@ -3432,11 +2971,6 @@
             <w:tcW w:w="1417" w:type="dxa"/>
           </w:tcPr>
           <w:p>
-            <w:pPr>
-              <w:rPr>
-                <w:rFonts w:hint="eastAsia"/>
-              </w:rPr>
-            </w:pPr>
             <w:r>
               <w:rPr>
                 <w:rFonts w:hint="eastAsia"/>
@@ -3450,11 +2984,6 @@
             <w:tcW w:w="1418" w:type="dxa"/>
           </w:tcPr>
           <w:p>
-            <w:pPr>
-              <w:rPr>
-                <w:rFonts w:hint="eastAsia"/>
-              </w:rPr>
-            </w:pPr>
             <w:r>
               <w:rPr>
                 <w:rFonts w:hint="eastAsia"/>
@@ -3468,11 +2997,6 @@
             <w:tcW w:w="1312" w:type="dxa"/>
           </w:tcPr>
           <w:p>
-            <w:pPr>
-              <w:rPr>
-                <w:rFonts w:hint="eastAsia"/>
-              </w:rPr>
-            </w:pPr>
             <w:r>
               <w:rPr>
                 <w:rFonts w:hint="eastAsia"/>
@@ -3502,11 +3026,6 @@
             <w:tcW w:w="1560" w:type="dxa"/>
           </w:tcPr>
           <w:p>
-            <w:pPr>
-              <w:rPr>
-                <w:rFonts w:hint="eastAsia"/>
-              </w:rPr>
-            </w:pPr>
             <w:r>
               <w:rPr>
                 <w:rFonts w:hint="eastAsia"/>
@@ -3520,11 +3039,6 @@
             <w:tcW w:w="1417" w:type="dxa"/>
           </w:tcPr>
           <w:p>
-            <w:pPr>
-              <w:rPr>
-                <w:rFonts w:hint="eastAsia"/>
-              </w:rPr>
-            </w:pPr>
             <w:r>
               <w:rPr>
                 <w:rFonts w:hint="eastAsia"/>
@@ -3538,11 +3052,6 @@
             <w:tcW w:w="1418" w:type="dxa"/>
           </w:tcPr>
           <w:p>
-            <w:pPr>
-              <w:rPr>
-                <w:rFonts w:hint="eastAsia"/>
-              </w:rPr>
-            </w:pPr>
             <w:r>
               <w:rPr>
                 <w:rFonts w:hint="eastAsia"/>
@@ -3556,11 +3065,6 @@
             <w:tcW w:w="1312" w:type="dxa"/>
           </w:tcPr>
           <w:p>
-            <w:pPr>
-              <w:rPr>
-                <w:rFonts w:hint="eastAsia"/>
-              </w:rPr>
-            </w:pPr>
             <w:r>
               <w:rPr>
                 <w:rFonts w:hint="eastAsia"/>
@@ -3604,11 +3108,6 @@
             <w:tcW w:w="1560" w:type="dxa"/>
           </w:tcPr>
           <w:p>
-            <w:pPr>
-              <w:rPr>
-                <w:rFonts w:hint="eastAsia"/>
-              </w:rPr>
-            </w:pPr>
             <w:r>
               <w:rPr>
                 <w:rFonts w:hint="eastAsia"/>
@@ -3622,11 +3121,6 @@
             <w:tcW w:w="1417" w:type="dxa"/>
           </w:tcPr>
           <w:p>
-            <w:pPr>
-              <w:rPr>
-                <w:rFonts w:hint="eastAsia"/>
-              </w:rPr>
-            </w:pPr>
             <w:r>
               <w:rPr>
                 <w:rFonts w:hint="eastAsia"/>
@@ -3640,11 +3134,6 @@
             <w:tcW w:w="1418" w:type="dxa"/>
           </w:tcPr>
           <w:p>
-            <w:pPr>
-              <w:rPr>
-                <w:rFonts w:hint="eastAsia"/>
-              </w:rPr>
-            </w:pPr>
             <w:r>
               <w:rPr>
                 <w:rFonts w:hint="eastAsia"/>
@@ -3658,11 +3147,6 @@
             <w:tcW w:w="1312" w:type="dxa"/>
           </w:tcPr>
           <w:p>
-            <w:pPr>
-              <w:rPr>
-                <w:rFonts w:hint="eastAsia"/>
-              </w:rPr>
-            </w:pPr>
             <w:r>
               <w:rPr>
                 <w:rFonts w:hint="eastAsia"/>
@@ -3679,11 +3163,6 @@
             <w:shd w:val="clear" w:color="auto" w:fill="D9D9D9" w:themeFill="background1" w:themeFillShade="D9"/>
           </w:tcPr>
           <w:p>
-            <w:pPr>
-              <w:rPr>
-                <w:rFonts w:hint="eastAsia"/>
-              </w:rPr>
-            </w:pPr>
             <w:r>
               <w:rPr>
                 <w:rFonts w:hint="eastAsia"/>
@@ -3719,11 +3198,6 @@
             <w:tcW w:w="1560" w:type="dxa"/>
           </w:tcPr>
           <w:p>
-            <w:pPr>
-              <w:rPr>
-                <w:rFonts w:hint="eastAsia"/>
-              </w:rPr>
-            </w:pPr>
             <w:r>
               <w:rPr>
                 <w:rFonts w:hint="eastAsia"/>
@@ -3737,11 +3211,6 @@
             <w:tcW w:w="1417" w:type="dxa"/>
           </w:tcPr>
           <w:p>
-            <w:pPr>
-              <w:rPr>
-                <w:rFonts w:hint="eastAsia"/>
-              </w:rPr>
-            </w:pPr>
             <w:r>
               <w:rPr>
                 <w:rFonts w:hint="eastAsia"/>
@@ -3755,11 +3224,6 @@
             <w:tcW w:w="1418" w:type="dxa"/>
           </w:tcPr>
           <w:p>
-            <w:pPr>
-              <w:rPr>
-                <w:rFonts w:hint="eastAsia"/>
-              </w:rPr>
-            </w:pPr>
             <w:r>
               <w:rPr>
                 <w:rFonts w:hint="eastAsia"/>
@@ -3773,11 +3237,6 @@
             <w:tcW w:w="1312" w:type="dxa"/>
           </w:tcPr>
           <w:p>
-            <w:pPr>
-              <w:rPr>
-                <w:rFonts w:hint="eastAsia"/>
-              </w:rPr>
-            </w:pPr>
             <w:r>
               <w:rPr>
                 <w:rFonts w:hint="eastAsia"/>
@@ -3794,11 +3253,6 @@
             <w:shd w:val="clear" w:color="auto" w:fill="D9D9D9" w:themeFill="background1" w:themeFillShade="D9"/>
           </w:tcPr>
           <w:p>
-            <w:pPr>
-              <w:rPr>
-                <w:rFonts w:hint="eastAsia"/>
-              </w:rPr>
-            </w:pPr>
             <w:r>
               <w:rPr>
                 <w:rFonts w:hint="eastAsia"/>
@@ -3834,11 +3288,6 @@
             <w:tcW w:w="1560" w:type="dxa"/>
           </w:tcPr>
           <w:p>
-            <w:pPr>
-              <w:rPr>
-                <w:rFonts w:hint="eastAsia"/>
-              </w:rPr>
-            </w:pPr>
             <w:r>
               <w:rPr>
                 <w:rFonts w:hint="eastAsia"/>
@@ -3852,11 +3301,6 @@
             <w:tcW w:w="1417" w:type="dxa"/>
           </w:tcPr>
           <w:p>
-            <w:pPr>
-              <w:rPr>
-                <w:rFonts w:hint="eastAsia"/>
-              </w:rPr>
-            </w:pPr>
             <w:r>
               <w:rPr>
                 <w:rFonts w:hint="eastAsia"/>
@@ -3870,11 +3314,6 @@
             <w:tcW w:w="1418" w:type="dxa"/>
           </w:tcPr>
           <w:p>
-            <w:pPr>
-              <w:rPr>
-                <w:rFonts w:hint="eastAsia"/>
-              </w:rPr>
-            </w:pPr>
             <w:r>
               <w:rPr>
                 <w:rFonts w:hint="eastAsia"/>
@@ -3888,11 +3327,6 @@
             <w:tcW w:w="1312" w:type="dxa"/>
           </w:tcPr>
           <w:p>
-            <w:pPr>
-              <w:rPr>
-                <w:rFonts w:hint="eastAsia"/>
-              </w:rPr>
-            </w:pPr>
             <w:r>
               <w:rPr>
                 <w:rFonts w:hint="eastAsia"/>
@@ -3909,11 +3343,6 @@
             <w:shd w:val="clear" w:color="auto" w:fill="D9D9D9" w:themeFill="background1" w:themeFillShade="D9"/>
           </w:tcPr>
           <w:p>
-            <w:pPr>
-              <w:rPr>
-                <w:rFonts w:hint="eastAsia"/>
-              </w:rPr>
-            </w:pPr>
             <w:r>
               <w:rPr>
                 <w:rFonts w:hint="eastAsia"/>
@@ -3935,11 +3364,6 @@
             <w:tcW w:w="1560" w:type="dxa"/>
           </w:tcPr>
           <w:p>
-            <w:pPr>
-              <w:rPr>
-                <w:rFonts w:hint="eastAsia"/>
-              </w:rPr>
-            </w:pPr>
             <w:r>
               <w:rPr>
                 <w:rFonts w:hint="eastAsia"/>
@@ -3953,11 +3377,6 @@
             <w:tcW w:w="1417" w:type="dxa"/>
           </w:tcPr>
           <w:p>
-            <w:pPr>
-              <w:rPr>
-                <w:rFonts w:hint="eastAsia"/>
-              </w:rPr>
-            </w:pPr>
             <w:r>
               <w:rPr>
                 <w:rFonts w:hint="eastAsia"/>
@@ -3971,11 +3390,6 @@
             <w:tcW w:w="1418" w:type="dxa"/>
           </w:tcPr>
           <w:p>
-            <w:pPr>
-              <w:rPr>
-                <w:rFonts w:hint="eastAsia"/>
-              </w:rPr>
-            </w:pPr>
             <w:r>
               <w:rPr>
                 <w:rFonts w:hint="eastAsia"/>
@@ -3989,11 +3403,6 @@
             <w:tcW w:w="1312" w:type="dxa"/>
           </w:tcPr>
           <w:p>
-            <w:pPr>
-              <w:rPr>
-                <w:rFonts w:hint="eastAsia"/>
-              </w:rPr>
-            </w:pPr>
             <w:r>
               <w:rPr>
                 <w:rFonts w:hint="eastAsia"/>
@@ -4010,11 +3419,6 @@
             <w:shd w:val="clear" w:color="auto" w:fill="D9D9D9" w:themeFill="background1" w:themeFillShade="D9"/>
           </w:tcPr>
           <w:p>
-            <w:pPr>
-              <w:rPr>
-                <w:rFonts w:hint="eastAsia"/>
-              </w:rPr>
-            </w:pPr>
             <w:r>
               <w:rPr>
                 <w:rFonts w:hint="eastAsia"/>
@@ -4050,11 +3454,6 @@
             <w:tcW w:w="1560" w:type="dxa"/>
           </w:tcPr>
           <w:p>
-            <w:pPr>
-              <w:rPr>
-                <w:rFonts w:hint="eastAsia"/>
-              </w:rPr>
-            </w:pPr>
             <w:r>
               <w:rPr>
                 <w:rFonts w:hint="eastAsia"/>
@@ -4068,11 +3467,6 @@
             <w:tcW w:w="1417" w:type="dxa"/>
           </w:tcPr>
           <w:p>
-            <w:pPr>
-              <w:rPr>
-                <w:rFonts w:hint="eastAsia"/>
-              </w:rPr>
-            </w:pPr>
             <w:r>
               <w:rPr>
                 <w:rFonts w:hint="eastAsia"/>
@@ -4086,11 +3480,6 @@
             <w:tcW w:w="1418" w:type="dxa"/>
           </w:tcPr>
           <w:p>
-            <w:pPr>
-              <w:rPr>
-                <w:rFonts w:hint="eastAsia"/>
-              </w:rPr>
-            </w:pPr>
             <w:r>
               <w:rPr>
                 <w:rFonts w:hint="eastAsia"/>
@@ -4104,11 +3493,6 @@
             <w:tcW w:w="1312" w:type="dxa"/>
           </w:tcPr>
           <w:p>
-            <w:pPr>
-              <w:rPr>
-                <w:rFonts w:hint="eastAsia"/>
-              </w:rPr>
-            </w:pPr>
             <w:r>
               <w:rPr>
                 <w:rFonts w:hint="eastAsia"/>
@@ -4129,13 +3513,7 @@
     <w:p/>
     <w:p/>
     <w:p/>
-    <w:p>
-      <w:pPr>
-        <w:rPr>
-          <w:rFonts w:hint="eastAsia"/>
-        </w:rPr>
-      </w:pPr>
-    </w:p>
+    <w:p/>
     <w:tbl>
       <w:tblPr>
         <w:tblStyle w:val="ae"/>
@@ -4157,11 +3535,6 @@
             <w:shd w:val="clear" w:color="auto" w:fill="E8E8E8" w:themeFill="background2"/>
           </w:tcPr>
           <w:p>
-            <w:pPr>
-              <w:rPr>
-                <w:rFonts w:hint="eastAsia"/>
-              </w:rPr>
-            </w:pPr>
             <w:r>
               <w:rPr>
                 <w:rFonts w:hint="eastAsia"/>
@@ -4177,11 +3550,6 @@
             <w:shd w:val="clear" w:color="auto" w:fill="E8E8E8" w:themeFill="background2"/>
           </w:tcPr>
           <w:p>
-            <w:pPr>
-              <w:rPr>
-                <w:rFonts w:hint="eastAsia"/>
-              </w:rPr>
-            </w:pPr>
             <w:r>
               <w:rPr>
                 <w:rFonts w:hint="eastAsia"/>
@@ -4196,11 +3564,6 @@
             <w:shd w:val="clear" w:color="auto" w:fill="E8E8E8" w:themeFill="background2"/>
           </w:tcPr>
           <w:p>
-            <w:pPr>
-              <w:rPr>
-                <w:rFonts w:hint="eastAsia"/>
-              </w:rPr>
-            </w:pPr>
             <w:r>
               <w:rPr>
                 <w:rFonts w:hint="eastAsia"/>
@@ -4215,11 +3578,6 @@
             <w:shd w:val="clear" w:color="auto" w:fill="E8E8E8" w:themeFill="background2"/>
           </w:tcPr>
           <w:p>
-            <w:pPr>
-              <w:rPr>
-                <w:rFonts w:hint="eastAsia"/>
-              </w:rPr>
-            </w:pPr>
             <w:r>
               <w:rPr>
                 <w:rFonts w:hint="eastAsia"/>
@@ -4234,11 +3592,6 @@
             <w:shd w:val="clear" w:color="auto" w:fill="E8E8E8" w:themeFill="background2"/>
           </w:tcPr>
           <w:p>
-            <w:pPr>
-              <w:rPr>
-                <w:rFonts w:hint="eastAsia"/>
-              </w:rPr>
-            </w:pPr>
             <w:r>
               <w:rPr>
                 <w:rFonts w:hint="eastAsia"/>
@@ -4347,11 +3700,6 @@
             <w:tcW w:w="1312" w:type="dxa"/>
           </w:tcPr>
           <w:p>
-            <w:pPr>
-              <w:rPr>
-                <w:rFonts w:hint="eastAsia"/>
-              </w:rPr>
-            </w:pPr>
             <w:r>
               <w:rPr>
                 <w:rFonts w:hint="eastAsia"/>
@@ -4448,11 +3796,6 @@
             <w:tcW w:w="1312" w:type="dxa"/>
           </w:tcPr>
           <w:p>
-            <w:pPr>
-              <w:rPr>
-                <w:rFonts w:hint="eastAsia"/>
-              </w:rPr>
-            </w:pPr>
             <w:r>
               <w:rPr>
                 <w:rFonts w:hint="eastAsia"/>
@@ -4535,11 +3878,6 @@
             <w:tcW w:w="1312" w:type="dxa"/>
           </w:tcPr>
           <w:p>
-            <w:pPr>
-              <w:rPr>
-                <w:rFonts w:hint="eastAsia"/>
-              </w:rPr>
-            </w:pPr>
             <w:r>
               <w:rPr>
                 <w:rFonts w:hint="eastAsia"/>
@@ -4597,11 +3935,6 @@
             <w:tcW w:w="1560" w:type="dxa"/>
           </w:tcPr>
           <w:p>
-            <w:pPr>
-              <w:rPr>
-                <w:rFonts w:hint="eastAsia"/>
-              </w:rPr>
-            </w:pPr>
             <w:r>
               <w:rPr>
                 <w:rFonts w:hint="eastAsia"/>
@@ -4615,11 +3948,6 @@
             <w:tcW w:w="1417" w:type="dxa"/>
           </w:tcPr>
           <w:p>
-            <w:pPr>
-              <w:rPr>
-                <w:rFonts w:hint="eastAsia"/>
-              </w:rPr>
-            </w:pPr>
             <w:r>
               <w:rPr>
                 <w:rFonts w:hint="eastAsia"/>
@@ -4633,11 +3961,6 @@
             <w:tcW w:w="1418" w:type="dxa"/>
           </w:tcPr>
           <w:p>
-            <w:pPr>
-              <w:rPr>
-                <w:rFonts w:hint="eastAsia"/>
-              </w:rPr>
-            </w:pPr>
             <w:r>
               <w:rPr>
                 <w:rFonts w:hint="eastAsia"/>
@@ -4651,11 +3974,6 @@
             <w:tcW w:w="1312" w:type="dxa"/>
           </w:tcPr>
           <w:p>
-            <w:pPr>
-              <w:rPr>
-                <w:rFonts w:hint="eastAsia"/>
-              </w:rPr>
-            </w:pPr>
             <w:r>
               <w:rPr>
                 <w:rFonts w:hint="eastAsia"/>
@@ -4672,11 +3990,6 @@
             <w:shd w:val="clear" w:color="auto" w:fill="D9D9D9" w:themeFill="background1" w:themeFillShade="D9"/>
           </w:tcPr>
           <w:p>
-            <w:pPr>
-              <w:rPr>
-                <w:rFonts w:hint="eastAsia"/>
-              </w:rPr>
-            </w:pPr>
             <w:r>
               <w:rPr>
                 <w:rFonts w:hint="eastAsia"/>
@@ -4712,11 +4025,6 @@
             <w:tcW w:w="1560" w:type="dxa"/>
           </w:tcPr>
           <w:p>
-            <w:pPr>
-              <w:rPr>
-                <w:rFonts w:hint="eastAsia"/>
-              </w:rPr>
-            </w:pPr>
             <w:r>
               <w:rPr>
                 <w:rFonts w:hint="eastAsia"/>
@@ -4730,11 +4038,6 @@
             <w:tcW w:w="1417" w:type="dxa"/>
           </w:tcPr>
           <w:p>
-            <w:pPr>
-              <w:rPr>
-                <w:rFonts w:hint="eastAsia"/>
-              </w:rPr>
-            </w:pPr>
             <w:r>
               <w:rPr>
                 <w:rFonts w:hint="eastAsia"/>
@@ -4748,11 +4051,6 @@
             <w:tcW w:w="1418" w:type="dxa"/>
           </w:tcPr>
           <w:p>
-            <w:pPr>
-              <w:rPr>
-                <w:rFonts w:hint="eastAsia"/>
-              </w:rPr>
-            </w:pPr>
             <w:r>
               <w:rPr>
                 <w:rFonts w:hint="eastAsia"/>
@@ -4766,11 +4064,6 @@
             <w:tcW w:w="1312" w:type="dxa"/>
           </w:tcPr>
           <w:p>
-            <w:pPr>
-              <w:rPr>
-                <w:rFonts w:hint="eastAsia"/>
-              </w:rPr>
-            </w:pPr>
             <w:r>
               <w:rPr>
                 <w:rFonts w:hint="eastAsia"/>
@@ -4787,11 +4080,6 @@
             <w:shd w:val="clear" w:color="auto" w:fill="D9D9D9" w:themeFill="background1" w:themeFillShade="D9"/>
           </w:tcPr>
           <w:p>
-            <w:pPr>
-              <w:rPr>
-                <w:rFonts w:hint="eastAsia"/>
-              </w:rPr>
-            </w:pPr>
             <w:r>
               <w:rPr>
                 <w:rFonts w:hint="eastAsia"/>
@@ -4827,11 +4115,6 @@
             <w:tcW w:w="1560" w:type="dxa"/>
           </w:tcPr>
           <w:p>
-            <w:pPr>
-              <w:rPr>
-                <w:rFonts w:hint="eastAsia"/>
-              </w:rPr>
-            </w:pPr>
             <w:r>
               <w:rPr>
                 <w:rFonts w:hint="eastAsia"/>
@@ -4845,11 +4128,6 @@
             <w:tcW w:w="1417" w:type="dxa"/>
           </w:tcPr>
           <w:p>
-            <w:pPr>
-              <w:rPr>
-                <w:rFonts w:hint="eastAsia"/>
-              </w:rPr>
-            </w:pPr>
             <w:r>
               <w:rPr>
                 <w:rFonts w:hint="eastAsia"/>
@@ -4863,11 +4141,6 @@
             <w:tcW w:w="1418" w:type="dxa"/>
           </w:tcPr>
           <w:p>
-            <w:pPr>
-              <w:rPr>
-                <w:rFonts w:hint="eastAsia"/>
-              </w:rPr>
-            </w:pPr>
             <w:r>
               <w:rPr>
                 <w:rFonts w:hint="eastAsia"/>
@@ -4881,11 +4154,6 @@
             <w:tcW w:w="1312" w:type="dxa"/>
           </w:tcPr>
           <w:p>
-            <w:pPr>
-              <w:rPr>
-                <w:rFonts w:hint="eastAsia"/>
-              </w:rPr>
-            </w:pPr>
             <w:r>
               <w:rPr>
                 <w:rFonts w:hint="eastAsia"/>
@@ -4915,11 +4183,6 @@
             <w:tcW w:w="1560" w:type="dxa"/>
           </w:tcPr>
           <w:p>
-            <w:pPr>
-              <w:rPr>
-                <w:rFonts w:hint="eastAsia"/>
-              </w:rPr>
-            </w:pPr>
             <w:r>
               <w:rPr>
                 <w:rFonts w:hint="eastAsia"/>
@@ -4933,11 +4196,6 @@
             <w:tcW w:w="1417" w:type="dxa"/>
           </w:tcPr>
           <w:p>
-            <w:pPr>
-              <w:rPr>
-                <w:rFonts w:hint="eastAsia"/>
-              </w:rPr>
-            </w:pPr>
             <w:r>
               <w:rPr>
                 <w:rFonts w:hint="eastAsia"/>
@@ -4951,11 +4209,6 @@
             <w:tcW w:w="1418" w:type="dxa"/>
           </w:tcPr>
           <w:p>
-            <w:pPr>
-              <w:rPr>
-                <w:rFonts w:hint="eastAsia"/>
-              </w:rPr>
-            </w:pPr>
             <w:r>
               <w:rPr>
                 <w:rFonts w:hint="eastAsia"/>
@@ -4969,11 +4222,6 @@
             <w:tcW w:w="1312" w:type="dxa"/>
           </w:tcPr>
           <w:p>
-            <w:pPr>
-              <w:rPr>
-                <w:rFonts w:hint="eastAsia"/>
-              </w:rPr>
-            </w:pPr>
             <w:r>
               <w:rPr>
                 <w:rFonts w:hint="eastAsia"/>
@@ -5017,11 +4265,6 @@
             <w:tcW w:w="1560" w:type="dxa"/>
           </w:tcPr>
           <w:p>
-            <w:pPr>
-              <w:rPr>
-                <w:rFonts w:hint="eastAsia"/>
-              </w:rPr>
-            </w:pPr>
             <w:r>
               <w:rPr>
                 <w:rFonts w:hint="eastAsia"/>
@@ -5035,11 +4278,6 @@
             <w:tcW w:w="1417" w:type="dxa"/>
           </w:tcPr>
           <w:p>
-            <w:pPr>
-              <w:rPr>
-                <w:rFonts w:hint="eastAsia"/>
-              </w:rPr>
-            </w:pPr>
             <w:r>
               <w:rPr>
                 <w:rFonts w:hint="eastAsia"/>
@@ -5053,11 +4291,6 @@
             <w:tcW w:w="1418" w:type="dxa"/>
           </w:tcPr>
           <w:p>
-            <w:pPr>
-              <w:rPr>
-                <w:rFonts w:hint="eastAsia"/>
-              </w:rPr>
-            </w:pPr>
             <w:r>
               <w:rPr>
                 <w:rFonts w:hint="eastAsia"/>
@@ -5071,11 +4304,6 @@
             <w:tcW w:w="1312" w:type="dxa"/>
           </w:tcPr>
           <w:p>
-            <w:pPr>
-              <w:rPr>
-                <w:rFonts w:hint="eastAsia"/>
-              </w:rPr>
-            </w:pPr>
             <w:r>
               <w:rPr>
                 <w:rFonts w:hint="eastAsia"/>
@@ -5092,11 +4320,6 @@
             <w:shd w:val="clear" w:color="auto" w:fill="D9D9D9" w:themeFill="background1" w:themeFillShade="D9"/>
           </w:tcPr>
           <w:p>
-            <w:pPr>
-              <w:rPr>
-                <w:rFonts w:hint="eastAsia"/>
-              </w:rPr>
-            </w:pPr>
             <w:r>
               <w:rPr>
                 <w:rFonts w:hint="eastAsia"/>
@@ -5132,11 +4355,6 @@
             <w:tcW w:w="1560" w:type="dxa"/>
           </w:tcPr>
           <w:p>
-            <w:pPr>
-              <w:rPr>
-                <w:rFonts w:hint="eastAsia"/>
-              </w:rPr>
-            </w:pPr>
             <w:r>
               <w:rPr>
                 <w:rFonts w:hint="eastAsia"/>
@@ -5150,11 +4368,6 @@
             <w:tcW w:w="1417" w:type="dxa"/>
           </w:tcPr>
           <w:p>
-            <w:pPr>
-              <w:rPr>
-                <w:rFonts w:hint="eastAsia"/>
-              </w:rPr>
-            </w:pPr>
             <w:r>
               <w:rPr>
                 <w:rFonts w:hint="eastAsia"/>
@@ -5168,11 +4381,6 @@
             <w:tcW w:w="1418" w:type="dxa"/>
           </w:tcPr>
           <w:p>
-            <w:pPr>
-              <w:rPr>
-                <w:rFonts w:hint="eastAsia"/>
-              </w:rPr>
-            </w:pPr>
             <w:r>
               <w:rPr>
                 <w:rFonts w:hint="eastAsia"/>
@@ -5186,11 +4394,6 @@
             <w:tcW w:w="1312" w:type="dxa"/>
           </w:tcPr>
           <w:p>
-            <w:pPr>
-              <w:rPr>
-                <w:rFonts w:hint="eastAsia"/>
-              </w:rPr>
-            </w:pPr>
             <w:r>
               <w:rPr>
                 <w:rFonts w:hint="eastAsia"/>
@@ -5207,11 +4410,6 @@
             <w:shd w:val="clear" w:color="auto" w:fill="D9D9D9" w:themeFill="background1" w:themeFillShade="D9"/>
           </w:tcPr>
           <w:p>
-            <w:pPr>
-              <w:rPr>
-                <w:rFonts w:hint="eastAsia"/>
-              </w:rPr>
-            </w:pPr>
             <w:r>
               <w:rPr>
                 <w:rFonts w:hint="eastAsia"/>
@@ -5247,11 +4445,6 @@
             <w:tcW w:w="1560" w:type="dxa"/>
           </w:tcPr>
           <w:p>
-            <w:pPr>
-              <w:rPr>
-                <w:rFonts w:hint="eastAsia"/>
-              </w:rPr>
-            </w:pPr>
             <w:r>
               <w:rPr>
                 <w:rFonts w:hint="eastAsia"/>
@@ -5265,11 +4458,6 @@
             <w:tcW w:w="1417" w:type="dxa"/>
           </w:tcPr>
           <w:p>
-            <w:pPr>
-              <w:rPr>
-                <w:rFonts w:hint="eastAsia"/>
-              </w:rPr>
-            </w:pPr>
             <w:r>
               <w:rPr>
                 <w:rFonts w:hint="eastAsia"/>
@@ -5296,11 +4484,6 @@
             <w:tcW w:w="1312" w:type="dxa"/>
           </w:tcPr>
           <w:p>
-            <w:pPr>
-              <w:rPr>
-                <w:rFonts w:hint="eastAsia"/>
-              </w:rPr>
-            </w:pPr>
             <w:r>
               <w:rPr>
                 <w:rFonts w:hint="eastAsia"/>
@@ -5317,11 +4500,6 @@
             <w:shd w:val="clear" w:color="auto" w:fill="D9D9D9" w:themeFill="background1" w:themeFillShade="D9"/>
           </w:tcPr>
           <w:p>
-            <w:pPr>
-              <w:rPr>
-                <w:rFonts w:hint="eastAsia"/>
-              </w:rPr>
-            </w:pPr>
             <w:r>
               <w:rPr>
                 <w:rFonts w:hint="eastAsia"/>
@@ -5343,11 +4521,6 @@
             <w:tcW w:w="1560" w:type="dxa"/>
           </w:tcPr>
           <w:p>
-            <w:pPr>
-              <w:rPr>
-                <w:rFonts w:hint="eastAsia"/>
-              </w:rPr>
-            </w:pPr>
             <w:r>
               <w:rPr>
                 <w:rFonts w:hint="eastAsia"/>
@@ -5361,11 +4534,6 @@
             <w:tcW w:w="1417" w:type="dxa"/>
           </w:tcPr>
           <w:p>
-            <w:pPr>
-              <w:rPr>
-                <w:rFonts w:hint="eastAsia"/>
-              </w:rPr>
-            </w:pPr>
             <w:r>
               <w:rPr>
                 <w:rFonts w:hint="eastAsia"/>
@@ -5379,11 +4547,6 @@
             <w:tcW w:w="1418" w:type="dxa"/>
           </w:tcPr>
           <w:p>
-            <w:pPr>
-              <w:rPr>
-                <w:rFonts w:hint="eastAsia"/>
-              </w:rPr>
-            </w:pPr>
             <w:r>
               <w:rPr>
                 <w:rFonts w:hint="eastAsia"/>
@@ -5397,11 +4560,6 @@
             <w:tcW w:w="1312" w:type="dxa"/>
           </w:tcPr>
           <w:p>
-            <w:pPr>
-              <w:rPr>
-                <w:rFonts w:hint="eastAsia"/>
-              </w:rPr>
-            </w:pPr>
             <w:r>
               <w:rPr>
                 <w:rFonts w:hint="eastAsia"/>
@@ -5418,11 +4576,6 @@
             <w:shd w:val="clear" w:color="auto" w:fill="D9D9D9" w:themeFill="background1" w:themeFillShade="D9"/>
           </w:tcPr>
           <w:p>
-            <w:pPr>
-              <w:rPr>
-                <w:rFonts w:hint="eastAsia"/>
-              </w:rPr>
-            </w:pPr>
             <w:r>
               <w:rPr>
                 <w:rFonts w:hint="eastAsia"/>
@@ -5458,11 +4611,6 @@
             <w:tcW w:w="1560" w:type="dxa"/>
           </w:tcPr>
           <w:p>
-            <w:pPr>
-              <w:rPr>
-                <w:rFonts w:hint="eastAsia"/>
-              </w:rPr>
-            </w:pPr>
             <w:r>
               <w:rPr>
                 <w:rFonts w:hint="eastAsia"/>
@@ -5476,11 +4624,6 @@
             <w:tcW w:w="1417" w:type="dxa"/>
           </w:tcPr>
           <w:p>
-            <w:pPr>
-              <w:rPr>
-                <w:rFonts w:hint="eastAsia"/>
-              </w:rPr>
-            </w:pPr>
             <w:r>
               <w:rPr>
                 <w:rFonts w:hint="eastAsia"/>
@@ -5494,11 +4637,6 @@
             <w:tcW w:w="1418" w:type="dxa"/>
           </w:tcPr>
           <w:p>
-            <w:pPr>
-              <w:rPr>
-                <w:rFonts w:hint="eastAsia"/>
-              </w:rPr>
-            </w:pPr>
             <w:r>
               <w:rPr>
                 <w:rFonts w:hint="eastAsia"/>
@@ -5512,11 +4650,6 @@
             <w:tcW w:w="1312" w:type="dxa"/>
           </w:tcPr>
           <w:p>
-            <w:pPr>
-              <w:rPr>
-                <w:rFonts w:hint="eastAsia"/>
-              </w:rPr>
-            </w:pPr>
             <w:r>
               <w:rPr>
                 <w:rFonts w:hint="eastAsia"/>
@@ -5527,6 +4660,674 @@
         </w:tc>
       </w:tr>
     </w:tbl>
+    <w:p/>
+    <w:p/>
+    <w:p/>
+    <w:p/>
+    <w:p/>
+    <w:p/>
+    <w:p/>
+    <w:p/>
+    <w:p/>
+    <w:p/>
+    <w:p/>
+    <w:tbl>
+      <w:tblPr>
+        <w:tblStyle w:val="ae"/>
+        <w:tblpPr w:leftFromText="180" w:rightFromText="180" w:horzAnchor="margin" w:tblpXSpec="center" w:tblpY="924"/>
+        <w:tblW w:w="9809" w:type="dxa"/>
+        <w:tblLook w:val="04A0" w:firstRow="1" w:lastRow="0" w:firstColumn="1" w:lastColumn="0" w:noHBand="0" w:noVBand="1"/>
+      </w:tblPr>
+      <w:tblGrid>
+        <w:gridCol w:w="2699"/>
+        <w:gridCol w:w="1691"/>
+        <w:gridCol w:w="1842"/>
+        <w:gridCol w:w="1843"/>
+        <w:gridCol w:w="1734"/>
+      </w:tblGrid>
+      <w:tr>
+        <w:tc>
+          <w:tcPr>
+            <w:tcW w:w="2699" w:type="dxa"/>
+            <w:shd w:val="clear" w:color="auto" w:fill="E8E8E8" w:themeFill="background2"/>
+          </w:tcPr>
+          <w:p>
+            <w:r>
+              <w:rPr>
+                <w:rFonts w:hint="eastAsia"/>
+              </w:rPr>
+              <w:lastRenderedPageBreak/>
+              <w:t>Model</w:t>
+            </w:r>
+          </w:p>
+        </w:tc>
+        <w:tc>
+          <w:tcPr>
+            <w:tcW w:w="1691" w:type="dxa"/>
+            <w:shd w:val="clear" w:color="auto" w:fill="E8E8E8" w:themeFill="background2"/>
+          </w:tcPr>
+          <w:p>
+            <w:pPr>
+              <w:rPr>
+                <w:rFonts w:hint="eastAsia"/>
+              </w:rPr>
+            </w:pPr>
+            <w:r>
+              <w:rPr>
+                <w:rFonts w:hint="eastAsia"/>
+              </w:rPr>
+              <w:t>Accuracy</w:t>
+            </w:r>
+          </w:p>
+        </w:tc>
+        <w:tc>
+          <w:tcPr>
+            <w:tcW w:w="1842" w:type="dxa"/>
+            <w:shd w:val="clear" w:color="auto" w:fill="E8E8E8" w:themeFill="background2"/>
+          </w:tcPr>
+          <w:p>
+            <w:pPr>
+              <w:rPr>
+                <w:rFonts w:hint="eastAsia"/>
+              </w:rPr>
+            </w:pPr>
+            <w:r>
+              <w:rPr>
+                <w:rFonts w:hint="eastAsia"/>
+              </w:rPr>
+              <w:t>precision</w:t>
+            </w:r>
+          </w:p>
+        </w:tc>
+        <w:tc>
+          <w:tcPr>
+            <w:tcW w:w="1843" w:type="dxa"/>
+            <w:shd w:val="clear" w:color="auto" w:fill="E8E8E8" w:themeFill="background2"/>
+          </w:tcPr>
+          <w:p>
+            <w:pPr>
+              <w:rPr>
+                <w:rFonts w:hint="eastAsia"/>
+              </w:rPr>
+            </w:pPr>
+            <w:r>
+              <w:rPr>
+                <w:rFonts w:hint="eastAsia"/>
+              </w:rPr>
+              <w:t>recall</w:t>
+            </w:r>
+          </w:p>
+        </w:tc>
+        <w:tc>
+          <w:tcPr>
+            <w:tcW w:w="1734" w:type="dxa"/>
+            <w:shd w:val="clear" w:color="auto" w:fill="E8E8E8" w:themeFill="background2"/>
+          </w:tcPr>
+          <w:p>
+            <w:r>
+              <w:rPr>
+                <w:rFonts w:hint="eastAsia"/>
+              </w:rPr>
+              <w:t>F1 Score</w:t>
+            </w:r>
+          </w:p>
+        </w:tc>
+      </w:tr>
+      <w:tr>
+        <w:tc>
+          <w:tcPr>
+            <w:tcW w:w="2699" w:type="dxa"/>
+            <w:shd w:val="clear" w:color="auto" w:fill="D9D9D9" w:themeFill="background1" w:themeFillShade="D9"/>
+          </w:tcPr>
+          <w:p>
+            <w:r>
+              <w:rPr>
+                <w:rFonts w:hint="eastAsia"/>
+              </w:rPr>
+              <w:t>Gradient boosting</w:t>
+            </w:r>
+          </w:p>
+        </w:tc>
+        <w:tc>
+          <w:tcPr>
+            <w:tcW w:w="1691" w:type="dxa"/>
+          </w:tcPr>
+          <w:p>
+            <w:pPr>
+              <w:rPr>
+                <w:rFonts w:hint="eastAsia"/>
+              </w:rPr>
+            </w:pPr>
+            <w:r>
+              <w:rPr>
+                <w:rFonts w:hint="eastAsia"/>
+              </w:rPr>
+              <w:t>0.</w:t>
+            </w:r>
+            <w:r>
+              <w:rPr>
+                <w:rFonts w:hint="eastAsia"/>
+              </w:rPr>
+              <w:t>58</w:t>
+            </w:r>
+          </w:p>
+        </w:tc>
+        <w:tc>
+          <w:tcPr>
+            <w:tcW w:w="1842" w:type="dxa"/>
+          </w:tcPr>
+          <w:p>
+            <w:pPr>
+              <w:rPr>
+                <w:rFonts w:hint="eastAsia"/>
+              </w:rPr>
+            </w:pPr>
+            <w:r>
+              <w:rPr>
+                <w:rFonts w:hint="eastAsia"/>
+              </w:rPr>
+              <w:t>0.</w:t>
+            </w:r>
+            <w:r>
+              <w:rPr>
+                <w:rFonts w:hint="eastAsia"/>
+              </w:rPr>
+              <w:t>61</w:t>
+            </w:r>
+          </w:p>
+        </w:tc>
+        <w:tc>
+          <w:tcPr>
+            <w:tcW w:w="1843" w:type="dxa"/>
+          </w:tcPr>
+          <w:p>
+            <w:pPr>
+              <w:rPr>
+                <w:rFonts w:hint="eastAsia"/>
+              </w:rPr>
+            </w:pPr>
+            <w:r>
+              <w:rPr>
+                <w:rFonts w:hint="eastAsia"/>
+              </w:rPr>
+              <w:t>0.</w:t>
+            </w:r>
+            <w:r>
+              <w:rPr>
+                <w:rFonts w:hint="eastAsia"/>
+              </w:rPr>
+              <w:t>58</w:t>
+            </w:r>
+          </w:p>
+        </w:tc>
+        <w:tc>
+          <w:tcPr>
+            <w:tcW w:w="1734" w:type="dxa"/>
+          </w:tcPr>
+          <w:p>
+            <w:pPr>
+              <w:rPr>
+                <w:rFonts w:hint="eastAsia"/>
+              </w:rPr>
+            </w:pPr>
+            <w:r>
+              <w:rPr>
+                <w:rFonts w:hint="eastAsia"/>
+              </w:rPr>
+              <w:t>0.</w:t>
+            </w:r>
+            <w:r>
+              <w:rPr>
+                <w:rFonts w:hint="eastAsia"/>
+              </w:rPr>
+              <w:t>57</w:t>
+            </w:r>
+          </w:p>
+        </w:tc>
+      </w:tr>
+      <w:tr>
+        <w:tc>
+          <w:tcPr>
+            <w:tcW w:w="2699" w:type="dxa"/>
+            <w:shd w:val="clear" w:color="auto" w:fill="D9D9D9" w:themeFill="background1" w:themeFillShade="D9"/>
+          </w:tcPr>
+          <w:p>
+            <w:r>
+              <w:rPr>
+                <w:rFonts w:hint="eastAsia"/>
+              </w:rPr>
+              <w:t>Decision Tree</w:t>
+            </w:r>
+          </w:p>
+        </w:tc>
+        <w:tc>
+          <w:tcPr>
+            <w:tcW w:w="1691" w:type="dxa"/>
+          </w:tcPr>
+          <w:p>
+            <w:r>
+              <w:rPr>
+                <w:rFonts w:hint="eastAsia"/>
+              </w:rPr>
+              <w:t>0.5</w:t>
+            </w:r>
+            <w:r>
+              <w:rPr>
+                <w:rFonts w:hint="eastAsia"/>
+              </w:rPr>
+              <w:t>6</w:t>
+            </w:r>
+          </w:p>
+        </w:tc>
+        <w:tc>
+          <w:tcPr>
+            <w:tcW w:w="1842" w:type="dxa"/>
+          </w:tcPr>
+          <w:p>
+            <w:pPr>
+              <w:rPr>
+                <w:rFonts w:hint="eastAsia"/>
+              </w:rPr>
+            </w:pPr>
+            <w:r>
+              <w:rPr>
+                <w:rFonts w:hint="eastAsia"/>
+              </w:rPr>
+              <w:t>0.</w:t>
+            </w:r>
+            <w:r>
+              <w:rPr>
+                <w:rFonts w:hint="eastAsia"/>
+              </w:rPr>
+              <w:t>59</w:t>
+            </w:r>
+          </w:p>
+        </w:tc>
+        <w:tc>
+          <w:tcPr>
+            <w:tcW w:w="1843" w:type="dxa"/>
+          </w:tcPr>
+          <w:p>
+            <w:pPr>
+              <w:rPr>
+                <w:rFonts w:hint="eastAsia"/>
+              </w:rPr>
+            </w:pPr>
+            <w:r>
+              <w:rPr>
+                <w:rFonts w:hint="eastAsia"/>
+              </w:rPr>
+              <w:t>0.</w:t>
+            </w:r>
+            <w:r>
+              <w:rPr>
+                <w:rFonts w:hint="eastAsia"/>
+              </w:rPr>
+              <w:t>56</w:t>
+            </w:r>
+          </w:p>
+        </w:tc>
+        <w:tc>
+          <w:tcPr>
+            <w:tcW w:w="1734" w:type="dxa"/>
+          </w:tcPr>
+          <w:p>
+            <w:pPr>
+              <w:rPr>
+                <w:rFonts w:hint="eastAsia"/>
+              </w:rPr>
+            </w:pPr>
+            <w:r>
+              <w:rPr>
+                <w:rFonts w:hint="eastAsia"/>
+              </w:rPr>
+              <w:t>0.</w:t>
+            </w:r>
+            <w:r>
+              <w:rPr>
+                <w:rFonts w:hint="eastAsia"/>
+              </w:rPr>
+              <w:t>56</w:t>
+            </w:r>
+          </w:p>
+        </w:tc>
+      </w:tr>
+      <w:tr>
+        <w:tc>
+          <w:tcPr>
+            <w:tcW w:w="2699" w:type="dxa"/>
+            <w:shd w:val="clear" w:color="auto" w:fill="D9D9D9" w:themeFill="background1" w:themeFillShade="D9"/>
+          </w:tcPr>
+          <w:p>
+            <w:pPr>
+              <w:rPr>
+                <w:rFonts w:hint="eastAsia"/>
+              </w:rPr>
+            </w:pPr>
+            <w:r>
+              <w:rPr>
+                <w:rFonts w:hint="eastAsia"/>
+              </w:rPr>
+              <w:t>KNN</w:t>
+            </w:r>
+          </w:p>
+        </w:tc>
+        <w:tc>
+          <w:tcPr>
+            <w:tcW w:w="1691" w:type="dxa"/>
+          </w:tcPr>
+          <w:p>
+            <w:pPr>
+              <w:rPr>
+                <w:rFonts w:hint="eastAsia"/>
+              </w:rPr>
+            </w:pPr>
+            <w:r>
+              <w:rPr>
+                <w:rFonts w:hint="eastAsia"/>
+              </w:rPr>
+              <w:t>0.</w:t>
+            </w:r>
+            <w:r>
+              <w:rPr>
+                <w:rFonts w:hint="eastAsia"/>
+              </w:rPr>
+              <w:t>38</w:t>
+            </w:r>
+          </w:p>
+        </w:tc>
+        <w:tc>
+          <w:tcPr>
+            <w:tcW w:w="1842" w:type="dxa"/>
+          </w:tcPr>
+          <w:p>
+            <w:pPr>
+              <w:rPr>
+                <w:rFonts w:hint="eastAsia"/>
+              </w:rPr>
+            </w:pPr>
+            <w:r>
+              <w:rPr>
+                <w:rFonts w:hint="eastAsia"/>
+              </w:rPr>
+              <w:t>0.</w:t>
+            </w:r>
+            <w:r>
+              <w:rPr>
+                <w:rFonts w:hint="eastAsia"/>
+              </w:rPr>
+              <w:t>41</w:t>
+            </w:r>
+          </w:p>
+        </w:tc>
+        <w:tc>
+          <w:tcPr>
+            <w:tcW w:w="1843" w:type="dxa"/>
+          </w:tcPr>
+          <w:p>
+            <w:pPr>
+              <w:rPr>
+                <w:rFonts w:hint="eastAsia"/>
+              </w:rPr>
+            </w:pPr>
+            <w:r>
+              <w:rPr>
+                <w:rFonts w:hint="eastAsia"/>
+              </w:rPr>
+              <w:t>0.29</w:t>
+            </w:r>
+          </w:p>
+        </w:tc>
+        <w:tc>
+          <w:tcPr>
+            <w:tcW w:w="1734" w:type="dxa"/>
+          </w:tcPr>
+          <w:p>
+            <w:pPr>
+              <w:rPr>
+                <w:rFonts w:hint="eastAsia"/>
+              </w:rPr>
+            </w:pPr>
+            <w:r>
+              <w:rPr>
+                <w:rFonts w:hint="eastAsia"/>
+              </w:rPr>
+              <w:t>0.29</w:t>
+            </w:r>
+          </w:p>
+        </w:tc>
+      </w:tr>
+    </w:tbl>
+    <w:p/>
+    <w:p/>
+    <w:p/>
+    <w:tbl>
+      <w:tblPr>
+        <w:tblStyle w:val="ae"/>
+        <w:tblpPr w:leftFromText="180" w:rightFromText="180" w:vertAnchor="page" w:horzAnchor="margin" w:tblpXSpec="center" w:tblpY="5281"/>
+        <w:tblW w:w="6658" w:type="dxa"/>
+        <w:tblLook w:val="04A0" w:firstRow="1" w:lastRow="0" w:firstColumn="1" w:lastColumn="0" w:noHBand="0" w:noVBand="1"/>
+      </w:tblPr>
+      <w:tblGrid>
+        <w:gridCol w:w="2699"/>
+        <w:gridCol w:w="1973"/>
+        <w:gridCol w:w="1986"/>
+      </w:tblGrid>
+      <w:tr>
+        <w:tc>
+          <w:tcPr>
+            <w:tcW w:w="2699" w:type="dxa"/>
+            <w:shd w:val="clear" w:color="auto" w:fill="E8E8E8" w:themeFill="background2"/>
+          </w:tcPr>
+          <w:p>
+            <w:r>
+              <w:rPr>
+                <w:rFonts w:hint="eastAsia"/>
+              </w:rPr>
+              <w:t>Model</w:t>
+            </w:r>
+          </w:p>
+        </w:tc>
+        <w:tc>
+          <w:tcPr>
+            <w:tcW w:w="1973" w:type="dxa"/>
+            <w:shd w:val="clear" w:color="auto" w:fill="E8E8E8" w:themeFill="background2"/>
+          </w:tcPr>
+          <w:p>
+            <w:pPr>
+              <w:rPr>
+                <w:rFonts w:hint="eastAsia"/>
+              </w:rPr>
+            </w:pPr>
+            <w:r>
+              <w:t>Mean</w:t>
+            </w:r>
+            <w:r>
+              <w:rPr>
+                <w:rFonts w:hint="eastAsia"/>
+              </w:rPr>
+              <w:t xml:space="preserve"> </w:t>
+            </w:r>
+            <w:r>
+              <w:rPr>
+                <w:rFonts w:hint="eastAsia"/>
+              </w:rPr>
+              <w:t>Accuracy</w:t>
+            </w:r>
+          </w:p>
+        </w:tc>
+        <w:tc>
+          <w:tcPr>
+            <w:tcW w:w="1986" w:type="dxa"/>
+            <w:shd w:val="clear" w:color="auto" w:fill="E8E8E8" w:themeFill="background2"/>
+          </w:tcPr>
+          <w:p>
+            <w:pPr>
+              <w:rPr>
+                <w:rFonts w:hint="eastAsia"/>
+              </w:rPr>
+            </w:pPr>
+            <w:r>
+              <w:rPr>
+                <w:rFonts w:hint="eastAsia"/>
+              </w:rPr>
+              <w:t>STD</w:t>
+            </w:r>
+          </w:p>
+        </w:tc>
+      </w:tr>
+      <w:tr>
+        <w:tc>
+          <w:tcPr>
+            <w:tcW w:w="2699" w:type="dxa"/>
+            <w:shd w:val="clear" w:color="auto" w:fill="D9D9D9" w:themeFill="background1" w:themeFillShade="D9"/>
+          </w:tcPr>
+          <w:p>
+            <w:r>
+              <w:rPr>
+                <w:rFonts w:hint="eastAsia"/>
+              </w:rPr>
+              <w:t>Gradient boosting</w:t>
+            </w:r>
+          </w:p>
+        </w:tc>
+        <w:tc>
+          <w:tcPr>
+            <w:tcW w:w="1973" w:type="dxa"/>
+          </w:tcPr>
+          <w:p>
+            <w:pPr>
+              <w:rPr>
+                <w:rFonts w:hint="eastAsia"/>
+              </w:rPr>
+            </w:pPr>
+            <w:r>
+              <w:t>0.715</w:t>
+            </w:r>
+          </w:p>
+        </w:tc>
+        <w:tc>
+          <w:tcPr>
+            <w:tcW w:w="1986" w:type="dxa"/>
+          </w:tcPr>
+          <w:p>
+            <w:pPr>
+              <w:rPr>
+                <w:rFonts w:hint="eastAsia"/>
+              </w:rPr>
+            </w:pPr>
+            <w:r>
+              <w:t>0.10</w:t>
+            </w:r>
+            <w:r>
+              <w:rPr>
+                <w:rFonts w:hint="eastAsia"/>
+              </w:rPr>
+              <w:t>2</w:t>
+            </w:r>
+          </w:p>
+        </w:tc>
+      </w:tr>
+      <w:tr>
+        <w:tc>
+          <w:tcPr>
+            <w:tcW w:w="2699" w:type="dxa"/>
+            <w:shd w:val="clear" w:color="auto" w:fill="D9D9D9" w:themeFill="background1" w:themeFillShade="D9"/>
+          </w:tcPr>
+          <w:p>
+            <w:r>
+              <w:rPr>
+                <w:rFonts w:hint="eastAsia"/>
+              </w:rPr>
+              <w:t>Decision Tree</w:t>
+            </w:r>
+          </w:p>
+        </w:tc>
+        <w:tc>
+          <w:tcPr>
+            <w:tcW w:w="1973" w:type="dxa"/>
+          </w:tcPr>
+          <w:p>
+            <w:r>
+              <w:t>0.107</w:t>
+            </w:r>
+          </w:p>
+        </w:tc>
+        <w:tc>
+          <w:tcPr>
+            <w:tcW w:w="1986" w:type="dxa"/>
+          </w:tcPr>
+          <w:p>
+            <w:pPr>
+              <w:rPr>
+                <w:rFonts w:hint="eastAsia"/>
+              </w:rPr>
+            </w:pPr>
+            <w:r>
+              <w:t>0.060</w:t>
+            </w:r>
+          </w:p>
+        </w:tc>
+      </w:tr>
+      <w:tr>
+        <w:tc>
+          <w:tcPr>
+            <w:tcW w:w="2699" w:type="dxa"/>
+            <w:shd w:val="clear" w:color="auto" w:fill="D9D9D9" w:themeFill="background1" w:themeFillShade="D9"/>
+          </w:tcPr>
+          <w:p>
+            <w:pPr>
+              <w:rPr>
+                <w:rFonts w:hint="eastAsia"/>
+              </w:rPr>
+            </w:pPr>
+            <w:r>
+              <w:rPr>
+                <w:rFonts w:hint="eastAsia"/>
+              </w:rPr>
+              <w:t>KNN</w:t>
+            </w:r>
+          </w:p>
+        </w:tc>
+        <w:tc>
+          <w:tcPr>
+            <w:tcW w:w="1973" w:type="dxa"/>
+          </w:tcPr>
+          <w:p>
+            <w:pPr>
+              <w:rPr>
+                <w:rFonts w:hint="eastAsia"/>
+              </w:rPr>
+            </w:pPr>
+            <w:r>
+              <w:t>0.402</w:t>
+            </w:r>
+          </w:p>
+        </w:tc>
+        <w:tc>
+          <w:tcPr>
+            <w:tcW w:w="1986" w:type="dxa"/>
+          </w:tcPr>
+          <w:p>
+            <w:pPr>
+              <w:rPr>
+                <w:rFonts w:hint="eastAsia"/>
+              </w:rPr>
+            </w:pPr>
+            <w:r>
+              <w:t>0.15</w:t>
+            </w:r>
+            <w:r>
+              <w:rPr>
+                <w:rFonts w:hint="eastAsia"/>
+              </w:rPr>
+              <w:t>7</w:t>
+            </w:r>
+          </w:p>
+        </w:tc>
+      </w:tr>
+    </w:tbl>
+    <w:p/>
     <w:p>
       <w:pPr>
         <w:rPr>

--- a/model/precision comparison.docx
+++ b/model/precision comparison.docx
@@ -263,11 +263,6 @@
             <w:tcW w:w="1843" w:type="dxa"/>
           </w:tcPr>
           <w:p>
-            <w:pPr>
-              <w:rPr>
-                <w:rFonts w:hint="eastAsia"/>
-              </w:rPr>
-            </w:pPr>
             <w:r>
               <w:rPr>
                 <w:rFonts w:hint="eastAsia"/>
@@ -4707,11 +4702,6 @@
             <w:shd w:val="clear" w:color="auto" w:fill="E8E8E8" w:themeFill="background2"/>
           </w:tcPr>
           <w:p>
-            <w:pPr>
-              <w:rPr>
-                <w:rFonts w:hint="eastAsia"/>
-              </w:rPr>
-            </w:pPr>
             <w:r>
               <w:rPr>
                 <w:rFonts w:hint="eastAsia"/>
@@ -4726,11 +4716,6 @@
             <w:shd w:val="clear" w:color="auto" w:fill="E8E8E8" w:themeFill="background2"/>
           </w:tcPr>
           <w:p>
-            <w:pPr>
-              <w:rPr>
-                <w:rFonts w:hint="eastAsia"/>
-              </w:rPr>
-            </w:pPr>
             <w:r>
               <w:rPr>
                 <w:rFonts w:hint="eastAsia"/>
@@ -4745,11 +4730,6 @@
             <w:shd w:val="clear" w:color="auto" w:fill="E8E8E8" w:themeFill="background2"/>
           </w:tcPr>
           <w:p>
-            <w:pPr>
-              <w:rPr>
-                <w:rFonts w:hint="eastAsia"/>
-              </w:rPr>
-            </w:pPr>
             <w:r>
               <w:rPr>
                 <w:rFonts w:hint="eastAsia"/>
@@ -4793,22 +4773,11 @@
             <w:tcW w:w="1691" w:type="dxa"/>
           </w:tcPr>
           <w:p>
-            <w:pPr>
-              <w:rPr>
-                <w:rFonts w:hint="eastAsia"/>
-              </w:rPr>
-            </w:pPr>
-            <w:r>
-              <w:rPr>
-                <w:rFonts w:hint="eastAsia"/>
-              </w:rPr>
-              <w:t>0.</w:t>
-            </w:r>
-            <w:r>
-              <w:rPr>
-                <w:rFonts w:hint="eastAsia"/>
-              </w:rPr>
-              <w:t>58</w:t>
+            <w:r>
+              <w:rPr>
+                <w:rFonts w:hint="eastAsia"/>
+              </w:rPr>
+              <w:t>0.58</w:t>
             </w:r>
           </w:p>
         </w:tc>
@@ -4817,22 +4786,11 @@
             <w:tcW w:w="1842" w:type="dxa"/>
           </w:tcPr>
           <w:p>
-            <w:pPr>
-              <w:rPr>
-                <w:rFonts w:hint="eastAsia"/>
-              </w:rPr>
-            </w:pPr>
-            <w:r>
-              <w:rPr>
-                <w:rFonts w:hint="eastAsia"/>
-              </w:rPr>
-              <w:t>0.</w:t>
-            </w:r>
-            <w:r>
-              <w:rPr>
-                <w:rFonts w:hint="eastAsia"/>
-              </w:rPr>
-              <w:t>61</w:t>
+            <w:r>
+              <w:rPr>
+                <w:rFonts w:hint="eastAsia"/>
+              </w:rPr>
+              <w:t>0.61</w:t>
             </w:r>
           </w:p>
         </w:tc>
@@ -4841,22 +4799,11 @@
             <w:tcW w:w="1843" w:type="dxa"/>
           </w:tcPr>
           <w:p>
-            <w:pPr>
-              <w:rPr>
-                <w:rFonts w:hint="eastAsia"/>
-              </w:rPr>
-            </w:pPr>
-            <w:r>
-              <w:rPr>
-                <w:rFonts w:hint="eastAsia"/>
-              </w:rPr>
-              <w:t>0.</w:t>
-            </w:r>
-            <w:r>
-              <w:rPr>
-                <w:rFonts w:hint="eastAsia"/>
-              </w:rPr>
-              <w:t>58</w:t>
+            <w:r>
+              <w:rPr>
+                <w:rFonts w:hint="eastAsia"/>
+              </w:rPr>
+              <w:t>0.58</w:t>
             </w:r>
           </w:p>
         </w:tc>
@@ -4865,22 +4812,11 @@
             <w:tcW w:w="1734" w:type="dxa"/>
           </w:tcPr>
           <w:p>
-            <w:pPr>
-              <w:rPr>
-                <w:rFonts w:hint="eastAsia"/>
-              </w:rPr>
-            </w:pPr>
-            <w:r>
-              <w:rPr>
-                <w:rFonts w:hint="eastAsia"/>
-              </w:rPr>
-              <w:t>0.</w:t>
-            </w:r>
-            <w:r>
-              <w:rPr>
-                <w:rFonts w:hint="eastAsia"/>
-              </w:rPr>
-              <w:t>57</w:t>
+            <w:r>
+              <w:rPr>
+                <w:rFonts w:hint="eastAsia"/>
+              </w:rPr>
+              <w:t>0.57</w:t>
             </w:r>
           </w:p>
         </w:tc>
@@ -4924,11 +4860,6 @@
             <w:tcW w:w="1842" w:type="dxa"/>
           </w:tcPr>
           <w:p>
-            <w:pPr>
-              <w:rPr>
-                <w:rFonts w:hint="eastAsia"/>
-              </w:rPr>
-            </w:pPr>
             <w:r>
               <w:rPr>
                 <w:rFonts w:hint="eastAsia"/>
@@ -4948,11 +4879,6 @@
             <w:tcW w:w="1843" w:type="dxa"/>
           </w:tcPr>
           <w:p>
-            <w:pPr>
-              <w:rPr>
-                <w:rFonts w:hint="eastAsia"/>
-              </w:rPr>
-            </w:pPr>
             <w:r>
               <w:rPr>
                 <w:rFonts w:hint="eastAsia"/>
@@ -4972,11 +4898,6 @@
             <w:tcW w:w="1734" w:type="dxa"/>
           </w:tcPr>
           <w:p>
-            <w:pPr>
-              <w:rPr>
-                <w:rFonts w:hint="eastAsia"/>
-              </w:rPr>
-            </w:pPr>
             <w:r>
               <w:rPr>
                 <w:rFonts w:hint="eastAsia"/>
@@ -4999,11 +4920,6 @@
             <w:shd w:val="clear" w:color="auto" w:fill="D9D9D9" w:themeFill="background1" w:themeFillShade="D9"/>
           </w:tcPr>
           <w:p>
-            <w:pPr>
-              <w:rPr>
-                <w:rFonts w:hint="eastAsia"/>
-              </w:rPr>
-            </w:pPr>
             <w:r>
               <w:rPr>
                 <w:rFonts w:hint="eastAsia"/>
@@ -5017,11 +4933,6 @@
             <w:tcW w:w="1691" w:type="dxa"/>
           </w:tcPr>
           <w:p>
-            <w:pPr>
-              <w:rPr>
-                <w:rFonts w:hint="eastAsia"/>
-              </w:rPr>
-            </w:pPr>
             <w:r>
               <w:rPr>
                 <w:rFonts w:hint="eastAsia"/>
@@ -5041,11 +4952,6 @@
             <w:tcW w:w="1842" w:type="dxa"/>
           </w:tcPr>
           <w:p>
-            <w:pPr>
-              <w:rPr>
-                <w:rFonts w:hint="eastAsia"/>
-              </w:rPr>
-            </w:pPr>
             <w:r>
               <w:rPr>
                 <w:rFonts w:hint="eastAsia"/>
@@ -5065,11 +4971,6 @@
             <w:tcW w:w="1843" w:type="dxa"/>
           </w:tcPr>
           <w:p>
-            <w:pPr>
-              <w:rPr>
-                <w:rFonts w:hint="eastAsia"/>
-              </w:rPr>
-            </w:pPr>
             <w:r>
               <w:rPr>
                 <w:rFonts w:hint="eastAsia"/>
@@ -5083,11 +4984,6 @@
             <w:tcW w:w="1734" w:type="dxa"/>
           </w:tcPr>
           <w:p>
-            <w:pPr>
-              <w:rPr>
-                <w:rFonts w:hint="eastAsia"/>
-              </w:rPr>
-            </w:pPr>
             <w:r>
               <w:rPr>
                 <w:rFonts w:hint="eastAsia"/>
@@ -5134,11 +5030,6 @@
             <w:shd w:val="clear" w:color="auto" w:fill="E8E8E8" w:themeFill="background2"/>
           </w:tcPr>
           <w:p>
-            <w:pPr>
-              <w:rPr>
-                <w:rFonts w:hint="eastAsia"/>
-              </w:rPr>
-            </w:pPr>
             <w:r>
               <w:t>Mean</w:t>
             </w:r>
@@ -5146,13 +5037,7 @@
               <w:rPr>
                 <w:rFonts w:hint="eastAsia"/>
               </w:rPr>
-              <w:t xml:space="preserve"> </w:t>
-            </w:r>
-            <w:r>
-              <w:rPr>
-                <w:rFonts w:hint="eastAsia"/>
-              </w:rPr>
-              <w:t>Accuracy</w:t>
+              <w:t xml:space="preserve"> Accuracy</w:t>
             </w:r>
           </w:p>
         </w:tc>
@@ -5162,11 +5047,6 @@
             <w:shd w:val="clear" w:color="auto" w:fill="E8E8E8" w:themeFill="background2"/>
           </w:tcPr>
           <w:p>
-            <w:pPr>
-              <w:rPr>
-                <w:rFonts w:hint="eastAsia"/>
-              </w:rPr>
-            </w:pPr>
             <w:r>
               <w:rPr>
                 <w:rFonts w:hint="eastAsia"/>
@@ -5196,11 +5076,6 @@
             <w:tcW w:w="1973" w:type="dxa"/>
           </w:tcPr>
           <w:p>
-            <w:pPr>
-              <w:rPr>
-                <w:rFonts w:hint="eastAsia"/>
-              </w:rPr>
-            </w:pPr>
             <w:r>
               <w:t>0.715</w:t>
             </w:r>
@@ -5211,11 +5086,6 @@
             <w:tcW w:w="1986" w:type="dxa"/>
           </w:tcPr>
           <w:p>
-            <w:pPr>
-              <w:rPr>
-                <w:rFonts w:hint="eastAsia"/>
-              </w:rPr>
-            </w:pPr>
             <w:r>
               <w:t>0.10</w:t>
             </w:r>
@@ -5249,7 +5119,7 @@
           </w:tcPr>
           <w:p>
             <w:r>
-              <w:t>0.107</w:t>
+              <w:t>0.402</w:t>
             </w:r>
           </w:p>
         </w:tc>
@@ -5258,13 +5128,14 @@
             <w:tcW w:w="1986" w:type="dxa"/>
           </w:tcPr>
           <w:p>
-            <w:pPr>
-              <w:rPr>
-                <w:rFonts w:hint="eastAsia"/>
-              </w:rPr>
-            </w:pPr>
-            <w:r>
-              <w:t>0.060</w:t>
+            <w:r>
+              <w:t>0.15</w:t>
+            </w:r>
+            <w:r>
+              <w:rPr>
+                <w:rFonts w:hint="eastAsia"/>
+              </w:rPr>
+              <w:t>7</w:t>
             </w:r>
           </w:p>
         </w:tc>
@@ -5276,11 +5147,6 @@
             <w:shd w:val="clear" w:color="auto" w:fill="D9D9D9" w:themeFill="background1" w:themeFillShade="D9"/>
           </w:tcPr>
           <w:p>
-            <w:pPr>
-              <w:rPr>
-                <w:rFonts w:hint="eastAsia"/>
-              </w:rPr>
-            </w:pPr>
             <w:r>
               <w:rPr>
                 <w:rFonts w:hint="eastAsia"/>
@@ -5294,13 +5160,8 @@
             <w:tcW w:w="1973" w:type="dxa"/>
           </w:tcPr>
           <w:p>
-            <w:pPr>
-              <w:rPr>
-                <w:rFonts w:hint="eastAsia"/>
-              </w:rPr>
-            </w:pPr>
-            <w:r>
-              <w:t>0.402</w:t>
+            <w:r>
+              <w:t>0.107</w:t>
             </w:r>
           </w:p>
         </w:tc>
@@ -5309,32 +5170,15 @@
             <w:tcW w:w="1986" w:type="dxa"/>
           </w:tcPr>
           <w:p>
-            <w:pPr>
-              <w:rPr>
-                <w:rFonts w:hint="eastAsia"/>
-              </w:rPr>
-            </w:pPr>
-            <w:r>
-              <w:t>0.15</w:t>
-            </w:r>
-            <w:r>
-              <w:rPr>
-                <w:rFonts w:hint="eastAsia"/>
-              </w:rPr>
-              <w:t>7</w:t>
+            <w:r>
+              <w:t>0.060</w:t>
             </w:r>
           </w:p>
         </w:tc>
       </w:tr>
     </w:tbl>
     <w:p/>
-    <w:p>
-      <w:pPr>
-        <w:rPr>
-          <w:rFonts w:hint="eastAsia"/>
-        </w:rPr>
-      </w:pPr>
-    </w:p>
+    <w:p/>
     <w:sectPr>
       <w:pgSz w:w="11906" w:h="16838"/>
       <w:pgMar w:top="1440" w:right="1800" w:bottom="1440" w:left="1800" w:header="851" w:footer="992" w:gutter="0"/>
